--- a/my backup/测试文档/硬件测试/C系列整机性能测试/REP C100整机性能测试报告 V1.00.docx
+++ b/my backup/测试文档/硬件测试/C系列整机性能测试/REP C100整机性能测试报告 V1.00.docx
@@ -8040,11 +8040,11 @@
         <w:tblLook w:val="04A0" w:firstRow="1" w:lastRow="0" w:firstColumn="1" w:lastColumn="0" w:noHBand="0" w:noVBand="1"/>
       </w:tblPr>
       <w:tblGrid>
-        <w:gridCol w:w="3168"/>
-        <w:gridCol w:w="1060"/>
-        <w:gridCol w:w="849"/>
-        <w:gridCol w:w="1325"/>
-        <w:gridCol w:w="638"/>
+        <w:gridCol w:w="1149"/>
+        <w:gridCol w:w="2989"/>
+        <w:gridCol w:w="1314"/>
+        <w:gridCol w:w="775"/>
+        <w:gridCol w:w="2069"/>
       </w:tblGrid>
       <w:tr>
         <w:trPr>
@@ -8053,6 +8053,7 @@
         <w:tc>
           <w:tcPr>
             <w:tcW w:w="0" w:type="auto"/>
+            <w:vAlign w:val="center"/>
           </w:tcPr>
           <w:p>
             <w:pPr>
@@ -8076,6 +8077,7 @@
         <w:tc>
           <w:tcPr>
             <w:tcW w:w="0" w:type="auto"/>
+            <w:vAlign w:val="center"/>
           </w:tcPr>
           <w:p>
             <w:pPr>
@@ -8099,6 +8101,7 @@
         <w:tc>
           <w:tcPr>
             <w:tcW w:w="0" w:type="auto"/>
+            <w:vAlign w:val="center"/>
           </w:tcPr>
           <w:p>
             <w:pPr>
@@ -8122,6 +8125,7 @@
         <w:tc>
           <w:tcPr>
             <w:tcW w:w="0" w:type="auto"/>
+            <w:vAlign w:val="center"/>
           </w:tcPr>
           <w:p>
             <w:pPr>
@@ -8145,6 +8149,7 @@
         <w:tc>
           <w:tcPr>
             <w:tcW w:w="0" w:type="auto"/>
+            <w:vAlign w:val="center"/>
           </w:tcPr>
           <w:p>
             <w:pPr>
@@ -8173,6 +8178,7 @@
         <w:tc>
           <w:tcPr>
             <w:tcW w:w="0" w:type="auto"/>
+            <w:vAlign w:val="center"/>
           </w:tcPr>
           <w:p>
             <w:pPr>
@@ -8201,16 +8207,28 @@
             <w:pPr>
               <w:ind w:firstLineChars="0" w:firstLine="0"/>
             </w:pPr>
-          </w:p>
-        </w:tc>
-        <w:tc>
-          <w:tcPr>
-            <w:tcW w:w="0" w:type="auto"/>
-          </w:tcPr>
-          <w:p>
-            <w:pPr>
-              <w:ind w:firstLineChars="0" w:firstLine="0"/>
-            </w:pPr>
+            <w:r>
+              <w:rPr>
+                <w:rFonts w:hint="eastAsia"/>
+              </w:rPr>
+              <w:t>外表平整光滑、色泽均匀、无明显擦伤、剥落、裂纹现象；紧固件应牢固可靠。</w:t>
+            </w:r>
+          </w:p>
+        </w:tc>
+        <w:tc>
+          <w:tcPr>
+            <w:tcW w:w="0" w:type="auto"/>
+          </w:tcPr>
+          <w:p>
+            <w:pPr>
+              <w:ind w:firstLineChars="0" w:firstLine="0"/>
+            </w:pPr>
+            <w:r>
+              <w:rPr>
+                <w:rFonts w:hint="eastAsia"/>
+              </w:rPr>
+              <w:t>符合合格范围要求。</w:t>
+            </w:r>
           </w:p>
         </w:tc>
         <w:tc>
@@ -8318,6 +8336,12 @@
             <w:pPr>
               <w:ind w:firstLineChars="0" w:firstLine="0"/>
             </w:pPr>
+            <w:r>
+              <w:rPr>
+                <w:rFonts w:hint="eastAsia"/>
+              </w:rPr>
+              <w:t>需使用标准流量计以及标准测氧仪，且判定标准不完善。</w:t>
+            </w:r>
           </w:p>
         </w:tc>
       </w:tr>
@@ -8386,6 +8410,12 @@
             <w:pPr>
               <w:ind w:firstLineChars="0" w:firstLine="0"/>
             </w:pPr>
+            <w:r>
+              <w:rPr>
+                <w:rFonts w:hint="eastAsia"/>
+              </w:rPr>
+              <w:t>需使用标准流量计以及标准测氧仪。</w:t>
+            </w:r>
           </w:p>
         </w:tc>
       </w:tr>
@@ -8396,6 +8426,7 @@
         <w:tc>
           <w:tcPr>
             <w:tcW w:w="0" w:type="auto"/>
+            <w:vAlign w:val="center"/>
           </w:tcPr>
           <w:p>
             <w:pPr>
@@ -8424,36 +8455,184 @@
             <w:pPr>
               <w:ind w:firstLineChars="0" w:firstLine="0"/>
             </w:pPr>
-          </w:p>
-        </w:tc>
-        <w:tc>
-          <w:tcPr>
-            <w:tcW w:w="0" w:type="auto"/>
-          </w:tcPr>
-          <w:p>
-            <w:pPr>
-              <w:ind w:firstLineChars="0" w:firstLine="0"/>
-            </w:pPr>
-          </w:p>
-        </w:tc>
-        <w:tc>
-          <w:tcPr>
-            <w:tcW w:w="0" w:type="auto"/>
-          </w:tcPr>
-          <w:p>
-            <w:pPr>
-              <w:ind w:firstLineChars="0" w:firstLine="0"/>
-            </w:pPr>
-          </w:p>
-        </w:tc>
-        <w:tc>
-          <w:tcPr>
-            <w:tcW w:w="0" w:type="auto"/>
-          </w:tcPr>
-          <w:p>
-            <w:pPr>
-              <w:ind w:firstLineChars="0" w:firstLine="0"/>
-            </w:pPr>
+            <w:r>
+              <w:rPr>
+                <w:rFonts w:hint="eastAsia"/>
+              </w:rPr>
+              <w:t>压力监测范围：</w:t>
+            </w:r>
+            <w:r>
+              <w:rPr>
+                <w:rFonts w:hint="eastAsia"/>
+              </w:rPr>
+              <w:t>0KPa</w:t>
+            </w:r>
+            <w:r>
+              <w:t>~500</w:t>
+            </w:r>
+            <w:r>
+              <w:rPr>
+                <w:rFonts w:hint="eastAsia"/>
+              </w:rPr>
+              <w:t>KPa</w:t>
+            </w:r>
+            <w:r>
+              <w:rPr>
+                <w:rFonts w:hint="eastAsia"/>
+              </w:rPr>
+              <w:t>；</w:t>
+            </w:r>
+          </w:p>
+          <w:p>
+            <w:pPr>
+              <w:ind w:firstLineChars="0" w:firstLine="0"/>
+            </w:pPr>
+            <w:r>
+              <w:rPr>
+                <w:rFonts w:hint="eastAsia"/>
+              </w:rPr>
+              <w:t>压力监测数字显示分辨率：</w:t>
+            </w:r>
+            <w:r>
+              <w:rPr>
+                <w:rFonts w:hint="eastAsia"/>
+              </w:rPr>
+              <w:t>0</w:t>
+            </w:r>
+            <w:r>
+              <w:t>.01</w:t>
+            </w:r>
+            <w:r>
+              <w:rPr>
+                <w:rFonts w:hint="eastAsia"/>
+              </w:rPr>
+              <w:t>MPa</w:t>
+            </w:r>
+            <w:r>
+              <w:rPr>
+                <w:rFonts w:hint="eastAsia"/>
+              </w:rPr>
+              <w:t>；</w:t>
+            </w:r>
+          </w:p>
+          <w:p>
+            <w:pPr>
+              <w:ind w:firstLineChars="0" w:firstLine="0"/>
+            </w:pPr>
+            <w:r>
+              <w:rPr>
+                <w:rFonts w:hint="eastAsia"/>
+              </w:rPr>
+              <w:t>气源压力监测精度：</w:t>
+            </w:r>
+            <w:r>
+              <w:rPr>
+                <w:rFonts w:hint="eastAsia"/>
+              </w:rPr>
+              <w:t>±</w:t>
+            </w:r>
+            <w:r>
+              <w:rPr>
+                <w:rFonts w:hint="eastAsia"/>
+              </w:rPr>
+              <w:t>（</w:t>
+            </w:r>
+            <w:r>
+              <w:rPr>
+                <w:rFonts w:hint="eastAsia"/>
+              </w:rPr>
+              <w:t>2</w:t>
+            </w:r>
+            <w:r>
+              <w:t>0</w:t>
+            </w:r>
+            <w:r>
+              <w:rPr>
+                <w:rFonts w:hint="eastAsia"/>
+              </w:rPr>
+              <w:t>KPa</w:t>
+            </w:r>
+            <w:r>
+              <w:t>+</w:t>
+            </w:r>
+            <w:r>
+              <w:rPr>
+                <w:rFonts w:hint="eastAsia"/>
+              </w:rPr>
+              <w:t>实际读数的</w:t>
+            </w:r>
+            <w:r>
+              <w:rPr>
+                <w:rFonts w:hint="eastAsia"/>
+              </w:rPr>
+              <w:t>8</w:t>
+            </w:r>
+            <w:r>
+              <w:t>%</w:t>
+            </w:r>
+            <w:r>
+              <w:rPr>
+                <w:rFonts w:hint="eastAsia"/>
+              </w:rPr>
+              <w:t>）。</w:t>
+            </w:r>
+          </w:p>
+        </w:tc>
+        <w:tc>
+          <w:tcPr>
+            <w:tcW w:w="0" w:type="auto"/>
+            <w:vAlign w:val="center"/>
+          </w:tcPr>
+          <w:p>
+            <w:pPr>
+              <w:ind w:firstLineChars="0" w:firstLine="0"/>
+            </w:pPr>
+            <w:r>
+              <w:rPr>
+                <w:rFonts w:hint="eastAsia"/>
+              </w:rPr>
+              <w:t>其余两项合格，气源压力监测精度</w:t>
+            </w:r>
+            <w:r>
+              <w:rPr>
+                <w:rFonts w:hint="eastAsia"/>
+                <w:color w:val="FF0000"/>
+              </w:rPr>
+              <w:t>未测</w:t>
+            </w:r>
+            <w:r>
+              <w:rPr>
+                <w:rFonts w:hint="eastAsia"/>
+              </w:rPr>
+              <w:t>。</w:t>
+            </w:r>
+          </w:p>
+        </w:tc>
+        <w:tc>
+          <w:tcPr>
+            <w:tcW w:w="0" w:type="auto"/>
+          </w:tcPr>
+          <w:p>
+            <w:pPr>
+              <w:ind w:firstLineChars="0" w:firstLine="0"/>
+            </w:pPr>
+          </w:p>
+        </w:tc>
+        <w:tc>
+          <w:tcPr>
+            <w:tcW w:w="0" w:type="auto"/>
+            <w:vAlign w:val="center"/>
+          </w:tcPr>
+          <w:p>
+            <w:pPr>
+              <w:ind w:firstLineChars="0" w:firstLine="0"/>
+            </w:pPr>
+            <w:r>
+              <w:rPr>
+                <w:rFonts w:hint="eastAsia"/>
+              </w:rPr>
+              <w:t>气源压力监测精度需要使用标准压力表串联接入气路。</w:t>
+            </w:r>
           </w:p>
         </w:tc>
       </w:tr>
@@ -8517,11 +8696,18 @@
         <w:tc>
           <w:tcPr>
             <w:tcW w:w="0" w:type="auto"/>
-          </w:tcPr>
-          <w:p>
-            <w:pPr>
-              <w:ind w:firstLineChars="0" w:firstLine="0"/>
-            </w:pPr>
+            <w:vAlign w:val="center"/>
+          </w:tcPr>
+          <w:p>
+            <w:pPr>
+              <w:ind w:firstLineChars="0" w:firstLine="0"/>
+            </w:pPr>
+            <w:r>
+              <w:rPr>
+                <w:rFonts w:hint="eastAsia"/>
+              </w:rPr>
+              <w:t>未加该功能。</w:t>
+            </w:r>
           </w:p>
         </w:tc>
       </w:tr>
@@ -8590,6 +8776,12 @@
             <w:pPr>
               <w:ind w:firstLineChars="0" w:firstLine="0"/>
             </w:pPr>
+            <w:r>
+              <w:rPr>
+                <w:rFonts w:hint="eastAsia"/>
+              </w:rPr>
+              <w:t>需使用标准气体流量计以及标准节流阀。</w:t>
+            </w:r>
           </w:p>
         </w:tc>
       </w:tr>
@@ -8628,26 +8820,98 @@
             <w:pPr>
               <w:ind w:firstLineChars="0" w:firstLine="0"/>
             </w:pPr>
-          </w:p>
-        </w:tc>
-        <w:tc>
-          <w:tcPr>
-            <w:tcW w:w="0" w:type="auto"/>
-          </w:tcPr>
-          <w:p>
-            <w:pPr>
-              <w:ind w:firstLineChars="0" w:firstLine="0"/>
-            </w:pPr>
-          </w:p>
-        </w:tc>
-        <w:tc>
-          <w:tcPr>
-            <w:tcW w:w="0" w:type="auto"/>
-          </w:tcPr>
-          <w:p>
-            <w:pPr>
-              <w:ind w:firstLineChars="0" w:firstLine="0"/>
-            </w:pPr>
+            <w:r>
+              <w:rPr>
+                <w:rFonts w:hint="eastAsia"/>
+              </w:rPr>
+              <w:t>笑气浓度的设定范围：</w:t>
+            </w:r>
+            <w:r>
+              <w:rPr>
+                <w:rFonts w:hint="eastAsia"/>
+              </w:rPr>
+              <w:t>0</w:t>
+            </w:r>
+            <w:r>
+              <w:t>%~70%</w:t>
+            </w:r>
+            <w:r>
+              <w:rPr>
+                <w:rFonts w:hint="eastAsia"/>
+              </w:rPr>
+              <w:t>；</w:t>
+            </w:r>
+          </w:p>
+          <w:p>
+            <w:pPr>
+              <w:ind w:firstLineChars="0" w:firstLine="0"/>
+            </w:pPr>
+            <w:r>
+              <w:rPr>
+                <w:rFonts w:hint="eastAsia"/>
+              </w:rPr>
+              <w:t>笑气浓度的设定分辨率：</w:t>
+            </w:r>
+            <w:r>
+              <w:rPr>
+                <w:rFonts w:hint="eastAsia"/>
+              </w:rPr>
+              <w:t>1</w:t>
+            </w:r>
+            <w:r>
+              <w:t>%</w:t>
+            </w:r>
+            <w:r>
+              <w:rPr>
+                <w:rFonts w:hint="eastAsia"/>
+              </w:rPr>
+              <w:t>；</w:t>
+            </w:r>
+          </w:p>
+          <w:p>
+            <w:pPr>
+              <w:ind w:firstLineChars="0" w:firstLine="0"/>
+            </w:pPr>
+            <w:r>
+              <w:rPr>
+                <w:rFonts w:hint="eastAsia"/>
+              </w:rPr>
+              <w:t>笑气浓度数值在笑气浓度设定过程中可连续显示。</w:t>
+            </w:r>
+          </w:p>
+        </w:tc>
+        <w:tc>
+          <w:tcPr>
+            <w:tcW w:w="0" w:type="auto"/>
+            <w:vAlign w:val="center"/>
+          </w:tcPr>
+          <w:p>
+            <w:pPr>
+              <w:ind w:firstLineChars="0" w:firstLine="0"/>
+            </w:pPr>
+            <w:r>
+              <w:rPr>
+                <w:rFonts w:hint="eastAsia"/>
+              </w:rPr>
+              <w:t>符合合格范围要求。</w:t>
+            </w:r>
+          </w:p>
+        </w:tc>
+        <w:tc>
+          <w:tcPr>
+            <w:tcW w:w="0" w:type="auto"/>
+            <w:vAlign w:val="center"/>
+          </w:tcPr>
+          <w:p>
+            <w:pPr>
+              <w:ind w:firstLineChars="0" w:firstLine="0"/>
+            </w:pPr>
+            <w:r>
+              <w:rPr>
+                <w:rFonts w:hint="eastAsia"/>
+              </w:rPr>
+              <w:t>通过</w:t>
+            </w:r>
           </w:p>
         </w:tc>
         <w:tc>
@@ -8721,11 +8985,18 @@
         <w:tc>
           <w:tcPr>
             <w:tcW w:w="0" w:type="auto"/>
-          </w:tcPr>
-          <w:p>
-            <w:pPr>
-              <w:ind w:firstLineChars="0" w:firstLine="0"/>
-            </w:pPr>
+            <w:vAlign w:val="center"/>
+          </w:tcPr>
+          <w:p>
+            <w:pPr>
+              <w:ind w:firstLineChars="0" w:firstLine="0"/>
+            </w:pPr>
+            <w:r>
+              <w:rPr>
+                <w:rFonts w:hint="eastAsia"/>
+              </w:rPr>
+              <w:t>需使用标准测氧仪。</w:t>
+            </w:r>
           </w:p>
         </w:tc>
       </w:tr>
@@ -8794,6 +9065,12 @@
             <w:pPr>
               <w:ind w:firstLineChars="0" w:firstLine="0"/>
             </w:pPr>
+            <w:r>
+              <w:rPr>
+                <w:rFonts w:hint="eastAsia"/>
+              </w:rPr>
+              <w:t>需使用标准流量计。</w:t>
+            </w:r>
           </w:p>
         </w:tc>
       </w:tr>
@@ -8862,6 +9139,12 @@
             <w:pPr>
               <w:ind w:firstLineChars="0" w:firstLine="0"/>
             </w:pPr>
+            <w:r>
+              <w:rPr>
+                <w:rFonts w:hint="eastAsia"/>
+              </w:rPr>
+              <w:t>需在混合气体出口处连接标准气源。</w:t>
+            </w:r>
           </w:p>
         </w:tc>
       </w:tr>
@@ -8930,6 +9213,27 @@
             <w:pPr>
               <w:ind w:firstLineChars="0" w:firstLine="0"/>
             </w:pPr>
+            <w:r>
+              <w:rPr>
+                <w:rFonts w:hint="eastAsia"/>
+              </w:rPr>
+              <w:t>根据</w:t>
+            </w:r>
+            <w:r>
+              <w:rPr>
+                <w:rFonts w:hint="eastAsia"/>
+              </w:rPr>
+              <w:t>YY</w:t>
+            </w:r>
+            <w:r>
+              <w:t>0635.2-2019</w:t>
+            </w:r>
+            <w:r>
+              <w:rPr>
+                <w:rFonts w:hint="eastAsia"/>
+              </w:rPr>
+              <w:t>进行测试。</w:t>
+            </w:r>
           </w:p>
         </w:tc>
       </w:tr>
@@ -8956,48 +9260,70 @@
                 <w:b/>
                 <w:bCs/>
               </w:rPr>
-              <w:t>气体连接口</w:t>
-            </w:r>
-          </w:p>
-        </w:tc>
-        <w:tc>
-          <w:tcPr>
-            <w:tcW w:w="0" w:type="auto"/>
-          </w:tcPr>
-          <w:p>
-            <w:pPr>
-              <w:ind w:firstLineChars="0" w:firstLine="0"/>
-            </w:pPr>
-          </w:p>
-        </w:tc>
-        <w:tc>
-          <w:tcPr>
-            <w:tcW w:w="0" w:type="auto"/>
-          </w:tcPr>
-          <w:p>
-            <w:pPr>
-              <w:ind w:firstLineChars="0" w:firstLine="0"/>
-            </w:pPr>
-          </w:p>
-        </w:tc>
-        <w:tc>
-          <w:tcPr>
-            <w:tcW w:w="0" w:type="auto"/>
-          </w:tcPr>
-          <w:p>
-            <w:pPr>
-              <w:ind w:firstLineChars="0" w:firstLine="0"/>
-            </w:pPr>
-          </w:p>
-        </w:tc>
-        <w:tc>
-          <w:tcPr>
-            <w:tcW w:w="0" w:type="auto"/>
-          </w:tcPr>
-          <w:p>
-            <w:pPr>
-              <w:ind w:firstLineChars="0" w:firstLine="0"/>
-            </w:pPr>
+              <w:t>气体连接</w:t>
+            </w:r>
+            <w:r>
+              <w:rPr>
+                <w:rFonts w:hint="eastAsia"/>
+                <w:b/>
+                <w:bCs/>
+              </w:rPr>
+              <w:lastRenderedPageBreak/>
+              <w:t>口</w:t>
+            </w:r>
+          </w:p>
+        </w:tc>
+        <w:tc>
+          <w:tcPr>
+            <w:tcW w:w="0" w:type="auto"/>
+          </w:tcPr>
+          <w:p>
+            <w:pPr>
+              <w:ind w:firstLineChars="0" w:firstLine="0"/>
+            </w:pPr>
+          </w:p>
+        </w:tc>
+        <w:tc>
+          <w:tcPr>
+            <w:tcW w:w="0" w:type="auto"/>
+          </w:tcPr>
+          <w:p>
+            <w:pPr>
+              <w:ind w:firstLineChars="0" w:firstLine="0"/>
+            </w:pPr>
+          </w:p>
+        </w:tc>
+        <w:tc>
+          <w:tcPr>
+            <w:tcW w:w="0" w:type="auto"/>
+          </w:tcPr>
+          <w:p>
+            <w:pPr>
+              <w:ind w:firstLineChars="0" w:firstLine="0"/>
+            </w:pPr>
+          </w:p>
+        </w:tc>
+        <w:tc>
+          <w:tcPr>
+            <w:tcW w:w="0" w:type="auto"/>
+          </w:tcPr>
+          <w:p>
+            <w:pPr>
+              <w:ind w:firstLineChars="0" w:firstLine="0"/>
+            </w:pPr>
+            <w:r>
+              <w:rPr>
+                <w:rFonts w:hint="eastAsia"/>
+              </w:rPr>
+              <w:t>应符合多个文件的</w:t>
+            </w:r>
+            <w:r>
+              <w:rPr>
+                <w:rFonts w:hint="eastAsia"/>
+              </w:rPr>
+              <w:lastRenderedPageBreak/>
+              <w:t>规定。</w:t>
+            </w:r>
           </w:p>
         </w:tc>
       </w:tr>
@@ -9024,6 +9350,7 @@
                 <w:b/>
                 <w:bCs/>
               </w:rPr>
+              <w:lastRenderedPageBreak/>
               <w:t>备用氧供应</w:t>
             </w:r>
           </w:p>
@@ -9036,6 +9363,12 @@
             <w:pPr>
               <w:ind w:firstLineChars="0" w:firstLine="0"/>
             </w:pPr>
+            <w:r>
+              <w:rPr>
+                <w:rFonts w:hint="eastAsia"/>
+              </w:rPr>
+              <w:t>笑气吸入镇静镇痛装置应有连接备用（后备）供氧的方法。</w:t>
+            </w:r>
           </w:p>
         </w:tc>
         <w:tc>
@@ -9134,6 +9467,12 @@
             <w:pPr>
               <w:ind w:firstLineChars="0" w:firstLine="0"/>
             </w:pPr>
+            <w:r>
+              <w:rPr>
+                <w:rFonts w:hint="eastAsia"/>
+              </w:rPr>
+              <w:t>需涂抹肥皂水。</w:t>
+            </w:r>
           </w:p>
         </w:tc>
       </w:tr>
@@ -9172,26 +9511,62 @@
             <w:pPr>
               <w:ind w:firstLineChars="0" w:firstLine="0"/>
             </w:pPr>
-          </w:p>
-        </w:tc>
-        <w:tc>
-          <w:tcPr>
-            <w:tcW w:w="0" w:type="auto"/>
-          </w:tcPr>
-          <w:p>
-            <w:pPr>
-              <w:ind w:firstLineChars="0" w:firstLine="0"/>
-            </w:pPr>
-          </w:p>
-        </w:tc>
-        <w:tc>
-          <w:tcPr>
-            <w:tcW w:w="0" w:type="auto"/>
-          </w:tcPr>
-          <w:p>
-            <w:pPr>
-              <w:ind w:firstLineChars="0" w:firstLine="0"/>
-            </w:pPr>
+            <w:r>
+              <w:rPr>
+                <w:rFonts w:hint="eastAsia"/>
+              </w:rPr>
+              <w:t>按一下混合气体开关键进入一键纯氧功能，混合气体出口应有纯氧输出。</w:t>
+            </w:r>
+            <w:commentRangeStart w:id="3"/>
+            <w:commentRangeEnd w:id="3"/>
+            <w:r>
+              <w:commentReference w:id="3"/>
+            </w:r>
+            <w:commentRangeStart w:id="4"/>
+            <w:commentRangeEnd w:id="4"/>
+            <w:r>
+              <w:commentReference w:id="4"/>
+            </w:r>
+          </w:p>
+        </w:tc>
+        <w:tc>
+          <w:tcPr>
+            <w:tcW w:w="0" w:type="auto"/>
+            <w:vAlign w:val="center"/>
+          </w:tcPr>
+          <w:p>
+            <w:pPr>
+              <w:ind w:firstLineChars="0" w:firstLine="0"/>
+            </w:pPr>
+            <w:r>
+              <w:rPr>
+                <w:rFonts w:hint="eastAsia"/>
+              </w:rPr>
+              <w:t>符合合格范围要求</w:t>
+            </w:r>
+            <w:r>
+              <w:rPr>
+                <w:rFonts w:hint="eastAsia"/>
+              </w:rPr>
+              <w:t>。</w:t>
+            </w:r>
+          </w:p>
+        </w:tc>
+        <w:tc>
+          <w:tcPr>
+            <w:tcW w:w="0" w:type="auto"/>
+            <w:vAlign w:val="center"/>
+          </w:tcPr>
+          <w:p>
+            <w:pPr>
+              <w:ind w:firstLineChars="0" w:firstLine="0"/>
+            </w:pPr>
+            <w:r>
+              <w:rPr>
+                <w:rFonts w:hint="eastAsia"/>
+              </w:rPr>
+              <w:t>通过。</w:t>
+            </w:r>
           </w:p>
         </w:tc>
         <w:tc>
@@ -9212,6 +9587,7 @@
         <w:tc>
           <w:tcPr>
             <w:tcW w:w="0" w:type="auto"/>
+            <w:vAlign w:val="center"/>
           </w:tcPr>
           <w:p>
             <w:pPr>
@@ -9235,41 +9611,78 @@
         <w:tc>
           <w:tcPr>
             <w:tcW w:w="0" w:type="auto"/>
-          </w:tcPr>
-          <w:p>
-            <w:pPr>
-              <w:ind w:firstLineChars="0" w:firstLine="0"/>
-            </w:pPr>
-          </w:p>
-        </w:tc>
-        <w:tc>
-          <w:tcPr>
-            <w:tcW w:w="0" w:type="auto"/>
-          </w:tcPr>
-          <w:p>
-            <w:pPr>
-              <w:ind w:firstLineChars="0" w:firstLine="0"/>
-            </w:pPr>
-          </w:p>
-        </w:tc>
-        <w:tc>
-          <w:tcPr>
-            <w:tcW w:w="0" w:type="auto"/>
-          </w:tcPr>
-          <w:p>
-            <w:pPr>
-              <w:ind w:firstLineChars="0" w:firstLine="0"/>
-            </w:pPr>
-          </w:p>
-        </w:tc>
-        <w:tc>
-          <w:tcPr>
-            <w:tcW w:w="0" w:type="auto"/>
-          </w:tcPr>
-          <w:p>
-            <w:pPr>
-              <w:ind w:firstLineChars="0" w:firstLine="0"/>
-            </w:pPr>
+            <w:vAlign w:val="center"/>
+          </w:tcPr>
+          <w:p>
+            <w:pPr>
+              <w:ind w:firstLineChars="0" w:firstLine="0"/>
+            </w:pPr>
+            <w:r>
+              <w:rPr>
+                <w:rFonts w:hint="eastAsia"/>
+              </w:rPr>
+              <w:t>在充满电的情况下，笑气吸入镇痛装置应能连续工作不低于</w:t>
+            </w:r>
+            <w:r>
+              <w:rPr>
+                <w:rFonts w:hint="eastAsia"/>
+              </w:rPr>
+              <w:t>60</w:t>
+            </w:r>
+            <w:r>
+              <w:rPr>
+                <w:rFonts w:hint="eastAsia"/>
+              </w:rPr>
+              <w:t>分钟。</w:t>
+            </w:r>
+          </w:p>
+        </w:tc>
+        <w:tc>
+          <w:tcPr>
+            <w:tcW w:w="0" w:type="auto"/>
+            <w:vAlign w:val="center"/>
+          </w:tcPr>
+          <w:p>
+            <w:pPr>
+              <w:ind w:firstLineChars="0" w:firstLine="0"/>
+            </w:pPr>
+          </w:p>
+        </w:tc>
+        <w:tc>
+          <w:tcPr>
+            <w:tcW w:w="0" w:type="auto"/>
+            <w:vAlign w:val="center"/>
+          </w:tcPr>
+          <w:p>
+            <w:pPr>
+              <w:ind w:firstLineChars="0" w:firstLine="0"/>
+            </w:pPr>
+          </w:p>
+        </w:tc>
+        <w:tc>
+          <w:tcPr>
+            <w:tcW w:w="0" w:type="auto"/>
+            <w:vAlign w:val="center"/>
+          </w:tcPr>
+          <w:p>
+            <w:pPr>
+              <w:ind w:firstLineChars="0" w:firstLine="0"/>
+              <w:rPr>
+                <w:rFonts w:hint="eastAsia"/>
+              </w:rPr>
+            </w:pPr>
+            <w:r>
+              <w:rPr>
+                <w:rFonts w:hint="eastAsia"/>
+              </w:rPr>
+              <w:t>需要到楼上测试</w:t>
+            </w:r>
+            <w:r>
+              <w:rPr>
+                <w:rFonts w:hint="eastAsia"/>
+              </w:rPr>
+              <w:t>，要开气。</w:t>
+            </w:r>
           </w:p>
         </w:tc>
       </w:tr>
@@ -9284,7 +9697,7 @@
         <w:pStyle w:val="1"/>
         <w:spacing w:after="156"/>
       </w:pPr>
-      <w:bookmarkStart w:id="3" w:name="_Toc121733420"/>
+      <w:bookmarkStart w:id="5" w:name="_Toc121733420"/>
       <w:r>
         <w:rPr>
           <w:rFonts w:hint="eastAsia"/>
@@ -9297,7 +9710,7 @@
         </w:rPr>
         <w:t>测试</w:t>
       </w:r>
-      <w:bookmarkEnd w:id="3"/>
+      <w:bookmarkEnd w:id="5"/>
     </w:p>
     <w:tbl>
       <w:tblPr>
@@ -9315,11 +9728,11 @@
         <w:tblLook w:val="04A0" w:firstRow="1" w:lastRow="0" w:firstColumn="1" w:lastColumn="0" w:noHBand="0" w:noVBand="1"/>
       </w:tblPr>
       <w:tblGrid>
-        <w:gridCol w:w="1903"/>
-        <w:gridCol w:w="1060"/>
-        <w:gridCol w:w="849"/>
-        <w:gridCol w:w="1325"/>
-        <w:gridCol w:w="638"/>
+        <w:gridCol w:w="1275"/>
+        <w:gridCol w:w="1841"/>
+        <w:gridCol w:w="1433"/>
+        <w:gridCol w:w="942"/>
+        <w:gridCol w:w="2805"/>
       </w:tblGrid>
       <w:tr>
         <w:trPr>
@@ -9448,6 +9861,7 @@
         <w:tc>
           <w:tcPr>
             <w:tcW w:w="0" w:type="auto"/>
+            <w:vAlign w:val="center"/>
           </w:tcPr>
           <w:p>
             <w:pPr>
@@ -9525,6 +9939,12 @@
             <w:pPr>
               <w:ind w:firstLineChars="0" w:firstLine="0"/>
             </w:pPr>
+            <w:r>
+              <w:rPr>
+                <w:rFonts w:hint="eastAsia"/>
+              </w:rPr>
+              <w:t>需连接功率计且《产品说明书》无额定功率。</w:t>
+            </w:r>
           </w:p>
         </w:tc>
       </w:tr>
@@ -9558,21 +9978,49 @@
         <w:tc>
           <w:tcPr>
             <w:tcW w:w="0" w:type="auto"/>
-          </w:tcPr>
-          <w:p>
-            <w:pPr>
-              <w:ind w:firstLineChars="0" w:firstLine="0"/>
-            </w:pPr>
-          </w:p>
-        </w:tc>
-        <w:tc>
-          <w:tcPr>
-            <w:tcW w:w="0" w:type="auto"/>
-          </w:tcPr>
-          <w:p>
-            <w:pPr>
-              <w:ind w:firstLineChars="0" w:firstLine="0"/>
-            </w:pPr>
+            <w:vAlign w:val="center"/>
+          </w:tcPr>
+          <w:p>
+            <w:pPr>
+              <w:ind w:firstLineChars="0" w:firstLine="0"/>
+            </w:pPr>
+            <w:r>
+              <w:rPr>
+                <w:rFonts w:hint="eastAsia"/>
+              </w:rPr>
+              <w:t>开机时间应符合设计要求。</w:t>
+            </w:r>
+          </w:p>
+        </w:tc>
+        <w:tc>
+          <w:tcPr>
+            <w:tcW w:w="0" w:type="auto"/>
+          </w:tcPr>
+          <w:p>
+            <w:pPr>
+              <w:ind w:firstLineChars="0" w:firstLine="0"/>
+            </w:pPr>
+            <w:r>
+              <w:rPr>
+                <w:rFonts w:hint="eastAsia"/>
+              </w:rPr>
+              <w:t>开机时间为</w:t>
+            </w:r>
+            <w:r>
+              <w:rPr>
+                <w:rFonts w:hint="eastAsia"/>
+              </w:rPr>
+              <w:t>2</w:t>
+            </w:r>
+            <w:r>
+              <w:t>8</w:t>
+            </w:r>
+            <w:r>
+              <w:rPr>
+                <w:rFonts w:hint="eastAsia"/>
+              </w:rPr>
+              <w:t>秒。</w:t>
+            </w:r>
           </w:p>
         </w:tc>
         <w:tc>
@@ -9656,11 +10104,19 @@
         <w:tc>
           <w:tcPr>
             <w:tcW w:w="0" w:type="auto"/>
-          </w:tcPr>
-          <w:p>
-            <w:pPr>
-              <w:ind w:firstLineChars="0" w:firstLine="0"/>
-            </w:pPr>
+            <w:vAlign w:val="center"/>
+          </w:tcPr>
+          <w:p>
+            <w:pPr>
+              <w:ind w:firstLineChars="0" w:firstLine="0"/>
+              <w:jc w:val="center"/>
+            </w:pPr>
+            <w:r>
+              <w:rPr>
+                <w:rFonts w:hint="eastAsia"/>
+              </w:rPr>
+              <w:t>需接标准气体流量计。</w:t>
+            </w:r>
           </w:p>
         </w:tc>
       </w:tr>
@@ -9675,7 +10131,7 @@
         <w:pStyle w:val="1"/>
         <w:spacing w:after="156"/>
       </w:pPr>
-      <w:bookmarkStart w:id="4" w:name="_Toc121733421"/>
+      <w:bookmarkStart w:id="6" w:name="_Toc121733421"/>
       <w:r>
         <w:rPr>
           <w:rFonts w:hint="eastAsia"/>
@@ -9688,7 +10144,7 @@
         </w:rPr>
         <w:t>测试</w:t>
       </w:r>
-      <w:bookmarkEnd w:id="4"/>
+      <w:bookmarkEnd w:id="6"/>
     </w:p>
     <w:tbl>
       <w:tblPr>
@@ -9951,6 +10407,18 @@
                 <w:bCs/>
               </w:rPr>
             </w:pPr>
+            <w:r>
+              <w:rPr>
+                <w:rFonts w:hint="eastAsia"/>
+              </w:rPr>
+              <w:t>该项报警功能尚未添加</w:t>
+            </w:r>
+            <w:r>
+              <w:rPr>
+                <w:rFonts w:hint="eastAsia"/>
+              </w:rPr>
+              <w:t>。</w:t>
+            </w:r>
           </w:p>
         </w:tc>
       </w:tr>
@@ -10357,25 +10825,7 @@
                 <w:b/>
                 <w:bCs/>
               </w:rPr>
-              <w:t>氧气比例</w:t>
-            </w:r>
-            <w:proofErr w:type="gramStart"/>
-            <w:r>
-              <w:rPr>
-                <w:rFonts w:hint="eastAsia"/>
-                <w:b/>
-                <w:bCs/>
-              </w:rPr>
-              <w:t>阀没有</w:t>
-            </w:r>
-            <w:proofErr w:type="gramEnd"/>
-            <w:r>
-              <w:rPr>
-                <w:rFonts w:hint="eastAsia"/>
-                <w:b/>
-                <w:bCs/>
-              </w:rPr>
-              <w:t>正常打开</w:t>
+              <w:t>氧气比例阀没有正常打开</w:t>
             </w:r>
           </w:p>
         </w:tc>
@@ -10447,25 +10897,7 @@
                 <w:b/>
                 <w:bCs/>
               </w:rPr>
-              <w:t>笑气比例</w:t>
-            </w:r>
-            <w:proofErr w:type="gramStart"/>
-            <w:r>
-              <w:rPr>
-                <w:rFonts w:hint="eastAsia"/>
-                <w:b/>
-                <w:bCs/>
-              </w:rPr>
-              <w:t>阀没有</w:t>
-            </w:r>
-            <w:proofErr w:type="gramEnd"/>
-            <w:r>
-              <w:rPr>
-                <w:rFonts w:hint="eastAsia"/>
-                <w:b/>
-                <w:bCs/>
-              </w:rPr>
-              <w:t>正常打开</w:t>
+              <w:t>笑气比例阀没有正常打开</w:t>
             </w:r>
           </w:p>
         </w:tc>
@@ -10696,19 +11128,8 @@
                 <w:b/>
                 <w:bCs/>
               </w:rPr>
-              <w:lastRenderedPageBreak/>
-              <w:t>开机自</w:t>
-            </w:r>
-            <w:proofErr w:type="gramStart"/>
-            <w:r>
-              <w:rPr>
-                <w:rFonts w:hint="eastAsia"/>
-                <w:b/>
-                <w:bCs/>
-              </w:rPr>
-              <w:t>检失败</w:t>
-            </w:r>
-            <w:proofErr w:type="gramEnd"/>
+              <w:t>开机自检失败</w:t>
+            </w:r>
           </w:p>
         </w:tc>
         <w:tc>
@@ -10889,6 +11310,7 @@
                 <w:b/>
                 <w:bCs/>
               </w:rPr>
+              <w:lastRenderedPageBreak/>
               <w:t>在断开市电的条件下，内置电池输出电压小于</w:t>
             </w:r>
             <w:r>
@@ -11162,18 +11584,8 @@
                 <w:b/>
                 <w:bCs/>
               </w:rPr>
-              <w:t>设备</w:t>
-            </w:r>
-            <w:proofErr w:type="gramStart"/>
-            <w:r>
-              <w:rPr>
-                <w:rFonts w:hint="eastAsia"/>
-                <w:b/>
-                <w:bCs/>
-              </w:rPr>
-              <w:t>风扇卡转</w:t>
-            </w:r>
-            <w:proofErr w:type="gramEnd"/>
+              <w:t>设备风扇卡转</w:t>
+            </w:r>
           </w:p>
         </w:tc>
         <w:tc>
@@ -11331,23 +11743,7 @@
                 <w:b/>
                 <w:bCs/>
               </w:rPr>
-              <w:t>笑气吸入镇痛装置报警系统</w:t>
-            </w:r>
-            <w:r>
-              <w:rPr>
-                <w:rFonts w:hint="eastAsia"/>
-                <w:b/>
-                <w:bCs/>
-              </w:rPr>
-              <w:t>是否</w:t>
-            </w:r>
-            <w:r>
-              <w:rPr>
-                <w:rFonts w:hint="eastAsia"/>
-                <w:b/>
-                <w:bCs/>
-              </w:rPr>
-              <w:t>符合</w:t>
+              <w:t>笑气吸入镇痛装置报警系统是否符合</w:t>
             </w:r>
             <w:r>
               <w:rPr>
@@ -11426,7 +11822,7 @@
         <w:pStyle w:val="1"/>
         <w:spacing w:after="156"/>
       </w:pPr>
-      <w:bookmarkStart w:id="5" w:name="_Toc121733422"/>
+      <w:bookmarkStart w:id="7" w:name="_Toc121733422"/>
       <w:r>
         <w:rPr>
           <w:rFonts w:hint="eastAsia"/>
@@ -11439,7 +11835,7 @@
         </w:rPr>
         <w:t>测试</w:t>
       </w:r>
-      <w:bookmarkEnd w:id="5"/>
+      <w:bookmarkEnd w:id="7"/>
     </w:p>
     <w:tbl>
       <w:tblPr>
@@ -11457,11 +11853,11 @@
         <w:tblLook w:val="04A0" w:firstRow="1" w:lastRow="0" w:firstColumn="1" w:lastColumn="0" w:noHBand="0" w:noVBand="1"/>
       </w:tblPr>
       <w:tblGrid>
-        <w:gridCol w:w="2114"/>
-        <w:gridCol w:w="1060"/>
-        <w:gridCol w:w="849"/>
-        <w:gridCol w:w="1325"/>
-        <w:gridCol w:w="638"/>
+        <w:gridCol w:w="1859"/>
+        <w:gridCol w:w="965"/>
+        <w:gridCol w:w="785"/>
+        <w:gridCol w:w="1190"/>
+        <w:gridCol w:w="3497"/>
       </w:tblGrid>
       <w:tr>
         <w:trPr>
@@ -11667,6 +12063,12 @@
             <w:pPr>
               <w:ind w:firstLineChars="0" w:firstLine="0"/>
             </w:pPr>
+            <w:r>
+              <w:rPr>
+                <w:rFonts w:hint="eastAsia"/>
+              </w:rPr>
+              <w:t>需使用标准气体流量计以及标准节流阀。</w:t>
+            </w:r>
           </w:p>
         </w:tc>
       </w:tr>
@@ -11735,6 +12137,12 @@
             <w:pPr>
               <w:ind w:firstLineChars="0" w:firstLine="0"/>
             </w:pPr>
+            <w:r>
+              <w:rPr>
+                <w:rFonts w:hint="eastAsia"/>
+              </w:rPr>
+              <w:t>需使用标准气体流量计以及标准节流阀。</w:t>
+            </w:r>
           </w:p>
         </w:tc>
       </w:tr>
@@ -11798,11 +12206,30 @@
         <w:tc>
           <w:tcPr>
             <w:tcW w:w="0" w:type="auto"/>
-          </w:tcPr>
-          <w:p>
-            <w:pPr>
-              <w:ind w:firstLineChars="0" w:firstLine="0"/>
-            </w:pPr>
+            <w:vAlign w:val="center"/>
+          </w:tcPr>
+          <w:p>
+            <w:pPr>
+              <w:ind w:firstLineChars="0" w:firstLine="0"/>
+            </w:pPr>
+            <w:r>
+              <w:rPr>
+                <w:rFonts w:hint="eastAsia"/>
+              </w:rPr>
+              <w:t>需要拔掉核心板，等</w:t>
+            </w:r>
+            <w:r>
+              <w:rPr>
+                <w:rFonts w:hint="eastAsia"/>
+              </w:rPr>
+              <w:t>EMC</w:t>
+            </w:r>
+            <w:r>
+              <w:rPr>
+                <w:rFonts w:hint="eastAsia"/>
+              </w:rPr>
+              <w:t>之后再测。</w:t>
+            </w:r>
           </w:p>
         </w:tc>
       </w:tr>
@@ -11871,6 +12298,30 @@
             <w:pPr>
               <w:ind w:firstLineChars="0" w:firstLine="0"/>
             </w:pPr>
+            <w:r>
+              <w:rPr>
+                <w:rFonts w:hint="eastAsia"/>
+              </w:rPr>
+              <w:t>需要反接电池，</w:t>
+            </w:r>
+            <w:r>
+              <w:rPr>
+                <w:rFonts w:hint="eastAsia"/>
+              </w:rPr>
+              <w:t>等</w:t>
+            </w:r>
+            <w:r>
+              <w:rPr>
+                <w:rFonts w:hint="eastAsia"/>
+              </w:rPr>
+              <w:t>EMC</w:t>
+            </w:r>
+            <w:r>
+              <w:rPr>
+                <w:rFonts w:hint="eastAsia"/>
+              </w:rPr>
+              <w:t>之后再测。</w:t>
+            </w:r>
           </w:p>
         </w:tc>
       </w:tr>
@@ -11885,28 +12336,423 @@
         <w:pStyle w:val="1"/>
         <w:spacing w:after="156"/>
       </w:pPr>
-      <w:bookmarkStart w:id="6" w:name="_Toc121733423"/>
+      <w:bookmarkStart w:id="8" w:name="_Toc121733423"/>
       <w:r>
         <w:rPr>
           <w:rFonts w:hint="eastAsia"/>
         </w:rPr>
-        <w:t>安</w:t>
+        <w:t>安规</w:t>
       </w:r>
-      <w:proofErr w:type="gramStart"/>
-      <w:r>
-        <w:rPr>
-          <w:rFonts w:hint="eastAsia"/>
-        </w:rPr>
-        <w:t>规</w:t>
-      </w:r>
-      <w:proofErr w:type="gramEnd"/>
       <w:r>
         <w:rPr>
           <w:rFonts w:hint="eastAsia"/>
         </w:rPr>
         <w:t>测试</w:t>
       </w:r>
-      <w:bookmarkEnd w:id="6"/>
+      <w:bookmarkEnd w:id="8"/>
+    </w:p>
+    <w:tbl>
+      <w:tblPr>
+        <w:tblStyle w:val="afb"/>
+        <w:tblW w:w="0" w:type="auto"/>
+        <w:jc w:val="center"/>
+        <w:tblBorders>
+          <w:top w:val="single" w:sz="4" w:space="0" w:color="auto"/>
+          <w:left w:val="single" w:sz="4" w:space="0" w:color="auto"/>
+          <w:bottom w:val="single" w:sz="4" w:space="0" w:color="auto"/>
+          <w:right w:val="single" w:sz="4" w:space="0" w:color="auto"/>
+          <w:insideH w:val="single" w:sz="4" w:space="0" w:color="auto"/>
+          <w:insideV w:val="single" w:sz="4" w:space="0" w:color="auto"/>
+        </w:tblBorders>
+        <w:tblLook w:val="04A0" w:firstRow="1" w:lastRow="0" w:firstColumn="1" w:lastColumn="0" w:noHBand="0" w:noVBand="1"/>
+      </w:tblPr>
+      <w:tblGrid>
+        <w:gridCol w:w="1481"/>
+        <w:gridCol w:w="1060"/>
+        <w:gridCol w:w="849"/>
+        <w:gridCol w:w="1325"/>
+        <w:gridCol w:w="1686"/>
+      </w:tblGrid>
+      <w:tr>
+        <w:trPr>
+          <w:jc w:val="center"/>
+        </w:trPr>
+        <w:tc>
+          <w:tcPr>
+            <w:tcW w:w="0" w:type="auto"/>
+          </w:tcPr>
+          <w:p>
+            <w:pPr>
+              <w:ind w:firstLineChars="0" w:firstLine="0"/>
+              <w:jc w:val="center"/>
+              <w:rPr>
+                <w:b/>
+                <w:bCs/>
+              </w:rPr>
+            </w:pPr>
+            <w:r>
+              <w:rPr>
+                <w:rFonts w:hint="eastAsia"/>
+                <w:b/>
+                <w:bCs/>
+              </w:rPr>
+              <w:t>测试项</w:t>
+            </w:r>
+          </w:p>
+        </w:tc>
+        <w:tc>
+          <w:tcPr>
+            <w:tcW w:w="0" w:type="auto"/>
+          </w:tcPr>
+          <w:p>
+            <w:pPr>
+              <w:ind w:firstLineChars="0" w:firstLine="0"/>
+              <w:jc w:val="center"/>
+              <w:rPr>
+                <w:b/>
+                <w:bCs/>
+              </w:rPr>
+            </w:pPr>
+            <w:r>
+              <w:rPr>
+                <w:rFonts w:hint="eastAsia"/>
+                <w:b/>
+                <w:bCs/>
+              </w:rPr>
+              <w:t>合格范围</w:t>
+            </w:r>
+          </w:p>
+        </w:tc>
+        <w:tc>
+          <w:tcPr>
+            <w:tcW w:w="0" w:type="auto"/>
+          </w:tcPr>
+          <w:p>
+            <w:pPr>
+              <w:ind w:firstLineChars="0" w:firstLine="0"/>
+              <w:jc w:val="center"/>
+              <w:rPr>
+                <w:b/>
+                <w:bCs/>
+              </w:rPr>
+            </w:pPr>
+            <w:r>
+              <w:rPr>
+                <w:rFonts w:hint="eastAsia"/>
+                <w:b/>
+                <w:bCs/>
+              </w:rPr>
+              <w:t>测试值</w:t>
+            </w:r>
+          </w:p>
+        </w:tc>
+        <w:tc>
+          <w:tcPr>
+            <w:tcW w:w="0" w:type="auto"/>
+          </w:tcPr>
+          <w:p>
+            <w:pPr>
+              <w:ind w:firstLineChars="0" w:firstLine="0"/>
+              <w:jc w:val="center"/>
+              <w:rPr>
+                <w:b/>
+                <w:bCs/>
+              </w:rPr>
+            </w:pPr>
+            <w:r>
+              <w:rPr>
+                <w:rFonts w:hint="eastAsia"/>
+                <w:b/>
+                <w:bCs/>
+              </w:rPr>
+              <w:t>测试结果</w:t>
+            </w:r>
+          </w:p>
+        </w:tc>
+        <w:tc>
+          <w:tcPr>
+            <w:tcW w:w="0" w:type="auto"/>
+          </w:tcPr>
+          <w:p>
+            <w:pPr>
+              <w:ind w:firstLineChars="0" w:firstLine="0"/>
+              <w:jc w:val="center"/>
+              <w:rPr>
+                <w:b/>
+                <w:bCs/>
+              </w:rPr>
+            </w:pPr>
+            <w:r>
+              <w:rPr>
+                <w:rFonts w:hint="eastAsia"/>
+                <w:b/>
+                <w:bCs/>
+              </w:rPr>
+              <w:t>备注</w:t>
+            </w:r>
+          </w:p>
+        </w:tc>
+      </w:tr>
+      <w:tr>
+        <w:trPr>
+          <w:jc w:val="center"/>
+        </w:trPr>
+        <w:tc>
+          <w:tcPr>
+            <w:tcW w:w="0" w:type="auto"/>
+          </w:tcPr>
+          <w:p>
+            <w:pPr>
+              <w:ind w:firstLineChars="0" w:firstLine="0"/>
+              <w:jc w:val="center"/>
+              <w:rPr>
+                <w:b/>
+                <w:bCs/>
+              </w:rPr>
+            </w:pPr>
+            <w:r>
+              <w:rPr>
+                <w:rFonts w:hint="eastAsia"/>
+                <w:b/>
+                <w:bCs/>
+              </w:rPr>
+              <w:t>漏电流测试</w:t>
+            </w:r>
+          </w:p>
+        </w:tc>
+        <w:tc>
+          <w:tcPr>
+            <w:tcW w:w="0" w:type="auto"/>
+          </w:tcPr>
+          <w:p>
+            <w:pPr>
+              <w:ind w:firstLineChars="0" w:firstLine="0"/>
+            </w:pPr>
+          </w:p>
+        </w:tc>
+        <w:tc>
+          <w:tcPr>
+            <w:tcW w:w="0" w:type="auto"/>
+          </w:tcPr>
+          <w:p>
+            <w:pPr>
+              <w:ind w:firstLineChars="0" w:firstLine="0"/>
+            </w:pPr>
+          </w:p>
+        </w:tc>
+        <w:tc>
+          <w:tcPr>
+            <w:tcW w:w="0" w:type="auto"/>
+          </w:tcPr>
+          <w:p>
+            <w:pPr>
+              <w:ind w:firstLineChars="0" w:firstLine="0"/>
+            </w:pPr>
+            <w:r>
+              <w:rPr>
+                <w:rFonts w:hint="eastAsia"/>
+              </w:rPr>
+              <w:t>通过</w:t>
+            </w:r>
+            <w:r>
+              <w:rPr>
+                <w:rFonts w:hint="eastAsia"/>
+              </w:rPr>
+              <w:t>/</w:t>
+            </w:r>
+            <w:r>
+              <w:rPr>
+                <w:rFonts w:hint="eastAsia"/>
+                <w:color w:val="FF0000"/>
+              </w:rPr>
+              <w:t>不通过</w:t>
+            </w:r>
+          </w:p>
+        </w:tc>
+        <w:tc>
+          <w:tcPr>
+            <w:tcW w:w="0" w:type="auto"/>
+          </w:tcPr>
+          <w:p>
+            <w:pPr>
+              <w:ind w:firstLineChars="0" w:firstLine="0"/>
+            </w:pPr>
+            <w:r>
+              <w:rPr>
+                <w:rFonts w:hint="eastAsia"/>
+              </w:rPr>
+              <w:t>需要到楼上测。</w:t>
+            </w:r>
+          </w:p>
+        </w:tc>
+      </w:tr>
+      <w:tr>
+        <w:trPr>
+          <w:jc w:val="center"/>
+        </w:trPr>
+        <w:tc>
+          <w:tcPr>
+            <w:tcW w:w="0" w:type="auto"/>
+          </w:tcPr>
+          <w:p>
+            <w:pPr>
+              <w:ind w:firstLineChars="0" w:firstLine="0"/>
+              <w:jc w:val="center"/>
+              <w:rPr>
+                <w:b/>
+                <w:bCs/>
+              </w:rPr>
+            </w:pPr>
+            <w:r>
+              <w:rPr>
+                <w:rFonts w:hint="eastAsia"/>
+                <w:b/>
+                <w:bCs/>
+              </w:rPr>
+              <w:t>耐压测试</w:t>
+            </w:r>
+          </w:p>
+        </w:tc>
+        <w:tc>
+          <w:tcPr>
+            <w:tcW w:w="0" w:type="auto"/>
+          </w:tcPr>
+          <w:p>
+            <w:pPr>
+              <w:ind w:firstLineChars="0" w:firstLine="0"/>
+            </w:pPr>
+          </w:p>
+        </w:tc>
+        <w:tc>
+          <w:tcPr>
+            <w:tcW w:w="0" w:type="auto"/>
+          </w:tcPr>
+          <w:p>
+            <w:pPr>
+              <w:ind w:firstLineChars="0" w:firstLine="0"/>
+            </w:pPr>
+          </w:p>
+        </w:tc>
+        <w:tc>
+          <w:tcPr>
+            <w:tcW w:w="0" w:type="auto"/>
+          </w:tcPr>
+          <w:p>
+            <w:pPr>
+              <w:ind w:firstLineChars="0" w:firstLine="0"/>
+            </w:pPr>
+          </w:p>
+        </w:tc>
+        <w:tc>
+          <w:tcPr>
+            <w:tcW w:w="0" w:type="auto"/>
+          </w:tcPr>
+          <w:p>
+            <w:pPr>
+              <w:ind w:firstLineChars="0" w:firstLine="0"/>
+            </w:pPr>
+            <w:r>
+              <w:rPr>
+                <w:rFonts w:hint="eastAsia"/>
+              </w:rPr>
+              <w:t>需要到楼上测。</w:t>
+            </w:r>
+          </w:p>
+        </w:tc>
+      </w:tr>
+      <w:tr>
+        <w:trPr>
+          <w:jc w:val="center"/>
+        </w:trPr>
+        <w:tc>
+          <w:tcPr>
+            <w:tcW w:w="0" w:type="auto"/>
+          </w:tcPr>
+          <w:p>
+            <w:pPr>
+              <w:ind w:firstLineChars="0" w:firstLine="0"/>
+              <w:jc w:val="center"/>
+              <w:rPr>
+                <w:b/>
+                <w:bCs/>
+              </w:rPr>
+            </w:pPr>
+            <w:r>
+              <w:rPr>
+                <w:rFonts w:hint="eastAsia"/>
+                <w:b/>
+                <w:bCs/>
+              </w:rPr>
+              <w:t>接地电阻测试</w:t>
+            </w:r>
+          </w:p>
+        </w:tc>
+        <w:tc>
+          <w:tcPr>
+            <w:tcW w:w="0" w:type="auto"/>
+          </w:tcPr>
+          <w:p>
+            <w:pPr>
+              <w:ind w:firstLineChars="0" w:firstLine="0"/>
+            </w:pPr>
+          </w:p>
+        </w:tc>
+        <w:tc>
+          <w:tcPr>
+            <w:tcW w:w="0" w:type="auto"/>
+          </w:tcPr>
+          <w:p>
+            <w:pPr>
+              <w:ind w:firstLineChars="0" w:firstLine="0"/>
+            </w:pPr>
+          </w:p>
+        </w:tc>
+        <w:tc>
+          <w:tcPr>
+            <w:tcW w:w="0" w:type="auto"/>
+          </w:tcPr>
+          <w:p>
+            <w:pPr>
+              <w:ind w:firstLineChars="0" w:firstLine="0"/>
+            </w:pPr>
+          </w:p>
+        </w:tc>
+        <w:tc>
+          <w:tcPr>
+            <w:tcW w:w="0" w:type="auto"/>
+          </w:tcPr>
+          <w:p>
+            <w:pPr>
+              <w:ind w:firstLineChars="0" w:firstLine="0"/>
+            </w:pPr>
+            <w:r>
+              <w:rPr>
+                <w:rFonts w:hint="eastAsia"/>
+              </w:rPr>
+              <w:t>需要到楼上测。</w:t>
+            </w:r>
+          </w:p>
+        </w:tc>
+      </w:tr>
+    </w:tbl>
+    <w:p>
+      <w:pPr>
+        <w:ind w:firstLineChars="0" w:firstLine="0"/>
+      </w:pPr>
+    </w:p>
+    <w:p>
+      <w:pPr>
+        <w:pStyle w:val="1"/>
+        <w:spacing w:after="156"/>
+      </w:pPr>
+      <w:bookmarkStart w:id="9" w:name="_Toc121733424"/>
+      <w:r>
+        <w:rPr>
+          <w:rFonts w:hint="eastAsia"/>
+        </w:rPr>
+        <w:t>环境测试</w:t>
+      </w:r>
+      <w:bookmarkEnd w:id="9"/>
     </w:p>
     <w:tbl>
       <w:tblPr>
@@ -12073,391 +12919,6 @@
                 <w:b/>
                 <w:bCs/>
               </w:rPr>
-              <w:t>漏电流测试</w:t>
-            </w:r>
-          </w:p>
-        </w:tc>
-        <w:tc>
-          <w:tcPr>
-            <w:tcW w:w="0" w:type="auto"/>
-          </w:tcPr>
-          <w:p>
-            <w:pPr>
-              <w:ind w:firstLineChars="0" w:firstLine="0"/>
-            </w:pPr>
-          </w:p>
-        </w:tc>
-        <w:tc>
-          <w:tcPr>
-            <w:tcW w:w="0" w:type="auto"/>
-          </w:tcPr>
-          <w:p>
-            <w:pPr>
-              <w:ind w:firstLineChars="0" w:firstLine="0"/>
-            </w:pPr>
-          </w:p>
-        </w:tc>
-        <w:tc>
-          <w:tcPr>
-            <w:tcW w:w="0" w:type="auto"/>
-          </w:tcPr>
-          <w:p>
-            <w:pPr>
-              <w:ind w:firstLineChars="0" w:firstLine="0"/>
-            </w:pPr>
-            <w:r>
-              <w:rPr>
-                <w:rFonts w:hint="eastAsia"/>
-              </w:rPr>
-              <w:t>通过</w:t>
-            </w:r>
-            <w:r>
-              <w:rPr>
-                <w:rFonts w:hint="eastAsia"/>
-              </w:rPr>
-              <w:t>/</w:t>
-            </w:r>
-            <w:r>
-              <w:rPr>
-                <w:rFonts w:hint="eastAsia"/>
-                <w:color w:val="FF0000"/>
-              </w:rPr>
-              <w:t>不通过</w:t>
-            </w:r>
-          </w:p>
-        </w:tc>
-        <w:tc>
-          <w:tcPr>
-            <w:tcW w:w="0" w:type="auto"/>
-          </w:tcPr>
-          <w:p>
-            <w:pPr>
-              <w:ind w:firstLineChars="0" w:firstLine="0"/>
-            </w:pPr>
-          </w:p>
-        </w:tc>
-      </w:tr>
-      <w:tr>
-        <w:trPr>
-          <w:jc w:val="center"/>
-        </w:trPr>
-        <w:tc>
-          <w:tcPr>
-            <w:tcW w:w="0" w:type="auto"/>
-          </w:tcPr>
-          <w:p>
-            <w:pPr>
-              <w:ind w:firstLineChars="0" w:firstLine="0"/>
-              <w:jc w:val="center"/>
-              <w:rPr>
-                <w:b/>
-                <w:bCs/>
-              </w:rPr>
-            </w:pPr>
-            <w:r>
-              <w:rPr>
-                <w:rFonts w:hint="eastAsia"/>
-                <w:b/>
-                <w:bCs/>
-              </w:rPr>
-              <w:t>耐压测试</w:t>
-            </w:r>
-          </w:p>
-        </w:tc>
-        <w:tc>
-          <w:tcPr>
-            <w:tcW w:w="0" w:type="auto"/>
-          </w:tcPr>
-          <w:p>
-            <w:pPr>
-              <w:ind w:firstLineChars="0" w:firstLine="0"/>
-            </w:pPr>
-          </w:p>
-        </w:tc>
-        <w:tc>
-          <w:tcPr>
-            <w:tcW w:w="0" w:type="auto"/>
-          </w:tcPr>
-          <w:p>
-            <w:pPr>
-              <w:ind w:firstLineChars="0" w:firstLine="0"/>
-            </w:pPr>
-          </w:p>
-        </w:tc>
-        <w:tc>
-          <w:tcPr>
-            <w:tcW w:w="0" w:type="auto"/>
-          </w:tcPr>
-          <w:p>
-            <w:pPr>
-              <w:ind w:firstLineChars="0" w:firstLine="0"/>
-            </w:pPr>
-          </w:p>
-        </w:tc>
-        <w:tc>
-          <w:tcPr>
-            <w:tcW w:w="0" w:type="auto"/>
-          </w:tcPr>
-          <w:p>
-            <w:pPr>
-              <w:ind w:firstLineChars="0" w:firstLine="0"/>
-            </w:pPr>
-          </w:p>
-        </w:tc>
-      </w:tr>
-      <w:tr>
-        <w:trPr>
-          <w:jc w:val="center"/>
-        </w:trPr>
-        <w:tc>
-          <w:tcPr>
-            <w:tcW w:w="0" w:type="auto"/>
-          </w:tcPr>
-          <w:p>
-            <w:pPr>
-              <w:ind w:firstLineChars="0" w:firstLine="0"/>
-              <w:jc w:val="center"/>
-              <w:rPr>
-                <w:b/>
-                <w:bCs/>
-              </w:rPr>
-            </w:pPr>
-            <w:r>
-              <w:rPr>
-                <w:rFonts w:hint="eastAsia"/>
-                <w:b/>
-                <w:bCs/>
-              </w:rPr>
-              <w:t>接地电阻测试</w:t>
-            </w:r>
-          </w:p>
-        </w:tc>
-        <w:tc>
-          <w:tcPr>
-            <w:tcW w:w="0" w:type="auto"/>
-          </w:tcPr>
-          <w:p>
-            <w:pPr>
-              <w:ind w:firstLineChars="0" w:firstLine="0"/>
-            </w:pPr>
-          </w:p>
-        </w:tc>
-        <w:tc>
-          <w:tcPr>
-            <w:tcW w:w="0" w:type="auto"/>
-          </w:tcPr>
-          <w:p>
-            <w:pPr>
-              <w:ind w:firstLineChars="0" w:firstLine="0"/>
-            </w:pPr>
-          </w:p>
-        </w:tc>
-        <w:tc>
-          <w:tcPr>
-            <w:tcW w:w="0" w:type="auto"/>
-          </w:tcPr>
-          <w:p>
-            <w:pPr>
-              <w:ind w:firstLineChars="0" w:firstLine="0"/>
-            </w:pPr>
-          </w:p>
-        </w:tc>
-        <w:tc>
-          <w:tcPr>
-            <w:tcW w:w="0" w:type="auto"/>
-          </w:tcPr>
-          <w:p>
-            <w:pPr>
-              <w:ind w:firstLineChars="0" w:firstLine="0"/>
-            </w:pPr>
-          </w:p>
-        </w:tc>
-      </w:tr>
-    </w:tbl>
-    <w:p>
-      <w:pPr>
-        <w:ind w:firstLineChars="0" w:firstLine="0"/>
-      </w:pPr>
-    </w:p>
-    <w:p>
-      <w:pPr>
-        <w:pStyle w:val="1"/>
-        <w:spacing w:after="156"/>
-      </w:pPr>
-      <w:bookmarkStart w:id="7" w:name="_Toc121733424"/>
-      <w:r>
-        <w:rPr>
-          <w:rFonts w:hint="eastAsia"/>
-        </w:rPr>
-        <w:t>环境测试</w:t>
-      </w:r>
-      <w:bookmarkEnd w:id="7"/>
-    </w:p>
-    <w:tbl>
-      <w:tblPr>
-        <w:tblStyle w:val="afb"/>
-        <w:tblW w:w="0" w:type="auto"/>
-        <w:jc w:val="center"/>
-        <w:tblBorders>
-          <w:top w:val="single" w:sz="4" w:space="0" w:color="auto"/>
-          <w:left w:val="single" w:sz="4" w:space="0" w:color="auto"/>
-          <w:bottom w:val="single" w:sz="4" w:space="0" w:color="auto"/>
-          <w:right w:val="single" w:sz="4" w:space="0" w:color="auto"/>
-          <w:insideH w:val="single" w:sz="4" w:space="0" w:color="auto"/>
-          <w:insideV w:val="single" w:sz="4" w:space="0" w:color="auto"/>
-        </w:tblBorders>
-        <w:tblLook w:val="04A0" w:firstRow="1" w:lastRow="0" w:firstColumn="1" w:lastColumn="0" w:noHBand="0" w:noVBand="1"/>
-      </w:tblPr>
-      <w:tblGrid>
-        <w:gridCol w:w="1481"/>
-        <w:gridCol w:w="1060"/>
-        <w:gridCol w:w="849"/>
-        <w:gridCol w:w="1325"/>
-        <w:gridCol w:w="638"/>
-      </w:tblGrid>
-      <w:tr>
-        <w:trPr>
-          <w:jc w:val="center"/>
-        </w:trPr>
-        <w:tc>
-          <w:tcPr>
-            <w:tcW w:w="0" w:type="auto"/>
-          </w:tcPr>
-          <w:p>
-            <w:pPr>
-              <w:ind w:firstLineChars="0" w:firstLine="0"/>
-              <w:jc w:val="center"/>
-              <w:rPr>
-                <w:b/>
-                <w:bCs/>
-              </w:rPr>
-            </w:pPr>
-            <w:r>
-              <w:rPr>
-                <w:rFonts w:hint="eastAsia"/>
-                <w:b/>
-                <w:bCs/>
-              </w:rPr>
-              <w:t>测试项</w:t>
-            </w:r>
-          </w:p>
-        </w:tc>
-        <w:tc>
-          <w:tcPr>
-            <w:tcW w:w="0" w:type="auto"/>
-          </w:tcPr>
-          <w:p>
-            <w:pPr>
-              <w:ind w:firstLineChars="0" w:firstLine="0"/>
-              <w:jc w:val="center"/>
-              <w:rPr>
-                <w:b/>
-                <w:bCs/>
-              </w:rPr>
-            </w:pPr>
-            <w:r>
-              <w:rPr>
-                <w:rFonts w:hint="eastAsia"/>
-                <w:b/>
-                <w:bCs/>
-              </w:rPr>
-              <w:t>合格范围</w:t>
-            </w:r>
-          </w:p>
-        </w:tc>
-        <w:tc>
-          <w:tcPr>
-            <w:tcW w:w="0" w:type="auto"/>
-          </w:tcPr>
-          <w:p>
-            <w:pPr>
-              <w:ind w:firstLineChars="0" w:firstLine="0"/>
-              <w:jc w:val="center"/>
-              <w:rPr>
-                <w:b/>
-                <w:bCs/>
-              </w:rPr>
-            </w:pPr>
-            <w:r>
-              <w:rPr>
-                <w:rFonts w:hint="eastAsia"/>
-                <w:b/>
-                <w:bCs/>
-              </w:rPr>
-              <w:t>测试值</w:t>
-            </w:r>
-          </w:p>
-        </w:tc>
-        <w:tc>
-          <w:tcPr>
-            <w:tcW w:w="0" w:type="auto"/>
-          </w:tcPr>
-          <w:p>
-            <w:pPr>
-              <w:ind w:firstLineChars="0" w:firstLine="0"/>
-              <w:jc w:val="center"/>
-              <w:rPr>
-                <w:b/>
-                <w:bCs/>
-              </w:rPr>
-            </w:pPr>
-            <w:r>
-              <w:rPr>
-                <w:rFonts w:hint="eastAsia"/>
-                <w:b/>
-                <w:bCs/>
-              </w:rPr>
-              <w:t>测试结果</w:t>
-            </w:r>
-          </w:p>
-        </w:tc>
-        <w:tc>
-          <w:tcPr>
-            <w:tcW w:w="0" w:type="auto"/>
-          </w:tcPr>
-          <w:p>
-            <w:pPr>
-              <w:ind w:firstLineChars="0" w:firstLine="0"/>
-              <w:jc w:val="center"/>
-              <w:rPr>
-                <w:b/>
-                <w:bCs/>
-              </w:rPr>
-            </w:pPr>
-            <w:r>
-              <w:rPr>
-                <w:rFonts w:hint="eastAsia"/>
-                <w:b/>
-                <w:bCs/>
-              </w:rPr>
-              <w:t>备注</w:t>
-            </w:r>
-          </w:p>
-        </w:tc>
-      </w:tr>
-      <w:tr>
-        <w:trPr>
-          <w:jc w:val="center"/>
-        </w:trPr>
-        <w:tc>
-          <w:tcPr>
-            <w:tcW w:w="0" w:type="auto"/>
-          </w:tcPr>
-          <w:p>
-            <w:pPr>
-              <w:ind w:firstLineChars="0" w:firstLine="0"/>
-              <w:jc w:val="center"/>
-              <w:rPr>
-                <w:b/>
-                <w:bCs/>
-              </w:rPr>
-            </w:pPr>
-            <w:r>
-              <w:rPr>
-                <w:rFonts w:hint="eastAsia"/>
-                <w:b/>
-                <w:bCs/>
-              </w:rPr>
               <w:t>额定低温测试</w:t>
             </w:r>
           </w:p>
@@ -12873,7 +13334,7 @@
         <w:pStyle w:val="1"/>
         <w:spacing w:after="156"/>
       </w:pPr>
-      <w:bookmarkStart w:id="8" w:name="_Toc121733425"/>
+      <w:bookmarkStart w:id="10" w:name="_Toc121733425"/>
       <w:r>
         <w:rPr>
           <w:rFonts w:hint="eastAsia"/>
@@ -12881,7 +13342,7 @@
         <w:lastRenderedPageBreak/>
         <w:t>寿命测试</w:t>
       </w:r>
-      <w:bookmarkEnd w:id="8"/>
+      <w:bookmarkEnd w:id="10"/>
     </w:p>
     <w:tbl>
       <w:tblPr>
@@ -13123,14 +13584,14 @@
         <w:pStyle w:val="1"/>
         <w:spacing w:after="156"/>
       </w:pPr>
-      <w:bookmarkStart w:id="9" w:name="_Toc121733426"/>
+      <w:bookmarkStart w:id="11" w:name="_Toc121733426"/>
       <w:r>
         <w:rPr>
           <w:rFonts w:hint="eastAsia"/>
         </w:rPr>
         <w:t>可靠性测试</w:t>
       </w:r>
-      <w:bookmarkEnd w:id="9"/>
+      <w:bookmarkEnd w:id="11"/>
     </w:p>
     <w:tbl>
       <w:tblPr>
@@ -13152,7 +13613,7 @@
         <w:gridCol w:w="1060"/>
         <w:gridCol w:w="849"/>
         <w:gridCol w:w="1325"/>
-        <w:gridCol w:w="638"/>
+        <w:gridCol w:w="2736"/>
       </w:tblGrid>
       <w:tr>
         <w:trPr>
@@ -13426,6 +13887,12 @@
             <w:pPr>
               <w:ind w:firstLineChars="0" w:firstLine="0"/>
             </w:pPr>
+            <w:r>
+              <w:rPr>
+                <w:rFonts w:hint="eastAsia"/>
+              </w:rPr>
+              <w:t>需要到楼上开气测一个月。</w:t>
+            </w:r>
           </w:p>
         </w:tc>
       </w:tr>
@@ -13493,7 +13960,14 @@
           <w:p>
             <w:pPr>
               <w:ind w:firstLineChars="0" w:firstLine="0"/>
-            </w:pPr>
+              <w:jc w:val="left"/>
+            </w:pPr>
+            <w:r>
+              <w:rPr>
+                <w:rFonts w:hint="eastAsia"/>
+              </w:rPr>
+              <w:t>未有测试方法。</w:t>
+            </w:r>
           </w:p>
         </w:tc>
       </w:tr>
@@ -13508,14 +13982,14 @@
         <w:pStyle w:val="1"/>
         <w:spacing w:after="156"/>
       </w:pPr>
-      <w:bookmarkStart w:id="10" w:name="_Toc121733427"/>
+      <w:bookmarkStart w:id="12" w:name="_Toc121733427"/>
       <w:r>
         <w:rPr>
           <w:rFonts w:hint="eastAsia"/>
         </w:rPr>
         <w:t>可用性测试</w:t>
       </w:r>
-      <w:bookmarkEnd w:id="10"/>
+      <w:bookmarkEnd w:id="12"/>
     </w:p>
     <w:tbl>
       <w:tblPr>
@@ -13533,11 +14007,11 @@
         <w:tblLook w:val="04A0" w:firstRow="1" w:lastRow="0" w:firstColumn="1" w:lastColumn="0" w:noHBand="0" w:noVBand="1"/>
       </w:tblPr>
       <w:tblGrid>
-        <w:gridCol w:w="1481"/>
-        <w:gridCol w:w="1060"/>
-        <w:gridCol w:w="849"/>
-        <w:gridCol w:w="1325"/>
-        <w:gridCol w:w="638"/>
+        <w:gridCol w:w="782"/>
+        <w:gridCol w:w="4170"/>
+        <w:gridCol w:w="1131"/>
+        <w:gridCol w:w="729"/>
+        <w:gridCol w:w="1484"/>
       </w:tblGrid>
       <w:tr>
         <w:trPr>
@@ -13692,18 +14166,56 @@
           </w:tcPr>
           <w:p>
             <w:pPr>
-              <w:ind w:firstLineChars="0" w:firstLine="0"/>
-            </w:pPr>
-          </w:p>
-        </w:tc>
-        <w:tc>
-          <w:tcPr>
-            <w:tcW w:w="0" w:type="auto"/>
-          </w:tcPr>
-          <w:p>
-            <w:pPr>
-              <w:ind w:firstLineChars="0" w:firstLine="0"/>
-            </w:pPr>
+              <w:spacing w:after="156"/>
+              <w:ind w:firstLineChars="0" w:firstLine="0"/>
+            </w:pPr>
+            <w:r>
+              <w:rPr>
+                <w:rFonts w:hint="eastAsia"/>
+              </w:rPr>
+              <w:t>打开吸入笑气镇痛装置</w:t>
+            </w:r>
+            <w:r>
+              <w:rPr>
+                <w:rFonts w:hint="eastAsia"/>
+              </w:rPr>
+              <w:t>，</w:t>
+            </w:r>
+            <w:r>
+              <w:rPr>
+                <w:rFonts w:hint="eastAsia"/>
+              </w:rPr>
+              <w:t>点击触摸面板的菜单栏，屏幕反应应该正常</w:t>
+            </w:r>
+            <w:r>
+              <w:rPr>
+                <w:rFonts w:hint="eastAsia"/>
+              </w:rPr>
+              <w:t>；</w:t>
+            </w:r>
+            <w:r>
+              <w:rPr>
+                <w:rFonts w:hint="eastAsia"/>
+              </w:rPr>
+              <w:t>在任意角度观察触摸屏，应该没有闪烁等问题。</w:t>
+            </w:r>
+          </w:p>
+        </w:tc>
+        <w:tc>
+          <w:tcPr>
+            <w:tcW w:w="0" w:type="auto"/>
+            <w:vAlign w:val="center"/>
+          </w:tcPr>
+          <w:p>
+            <w:pPr>
+              <w:ind w:firstLineChars="0" w:firstLine="0"/>
+            </w:pPr>
+            <w:r>
+              <w:rPr>
+                <w:rFonts w:hint="eastAsia"/>
+              </w:rPr>
+              <w:t>符合合格范围要求。</w:t>
+            </w:r>
           </w:p>
         </w:tc>
         <w:tc>
@@ -13811,6 +14323,12 @@
             <w:pPr>
               <w:ind w:firstLineChars="0" w:firstLine="0"/>
             </w:pPr>
+            <w:r>
+              <w:rPr>
+                <w:rFonts w:hint="eastAsia"/>
+              </w:rPr>
+              <w:t>即自主呼吸，该功能暂时没有。</w:t>
+            </w:r>
           </w:p>
         </w:tc>
       </w:tr>
@@ -13828,6 +14346,127 @@
     </w:sectPr>
   </w:body>
 </w:document>
+</file>
+
+<file path=word/comments.xml><?xml version="1.0" encoding="utf-8"?>
+<w:comments xmlns:wpc="http://schemas.microsoft.com/office/word/2010/wordprocessingCanvas" xmlns:cx="http://schemas.microsoft.com/office/drawing/2014/chartex" xmlns:cx1="http://schemas.microsoft.com/office/drawing/2015/9/8/chartex" xmlns:cx2="http://schemas.microsoft.com/office/drawing/2015/10/21/chartex" xmlns:cx3="http://schemas.microsoft.com/office/drawing/2016/5/9/chartex" xmlns:cx4="http://schemas.microsoft.com/office/drawing/2016/5/10/chartex" xmlns:cx5="http://schemas.microsoft.com/office/drawing/2016/5/11/chartex" xmlns:cx6="http://schemas.microsoft.com/office/drawing/2016/5/12/chartex" xmlns:cx7="http://schemas.microsoft.com/office/drawing/2016/5/13/chartex" xmlns:cx8="http://schemas.microsoft.com/office/drawing/2016/5/14/chartex" xmlns:mc="http://schemas.openxmlformats.org/markup-compatibility/2006" xmlns:aink="http://schemas.microsoft.com/office/drawing/2016/ink" xmlns:am3d="http://schemas.microsoft.com/office/drawing/2017/model3d" xmlns:o="urn:schemas-microsoft-com:office:office" xmlns:oel="http://schemas.microsoft.com/office/2019/extlst" xmlns:r="http://schemas.openxmlformats.org/officeDocument/2006/relationships" xmlns:m="http://schemas.openxmlformats.org/officeDocument/2006/math" xmlns:v="urn:schemas-microsoft-com:vml" xmlns:wp14="http://schemas.microsoft.com/office/word/2010/wordprocessingDrawing" xmlns:wp="http://schemas.openxmlformats.org/drawingml/2006/wordprocessingDrawing" xmlns:w10="urn:schemas-microsoft-com:office:word" xmlns:w="http://schemas.openxmlformats.org/wordprocessingml/2006/main" xmlns:w14="http://schemas.microsoft.com/office/word/2010/wordml" xmlns:w15="http://schemas.microsoft.com/office/word/2012/wordml" xmlns:w16cex="http://schemas.microsoft.com/office/word/2018/wordml/cex" xmlns:w16cid="http://schemas.microsoft.com/office/word/2016/wordml/cid" xmlns:w16="http://schemas.microsoft.com/office/word/2018/wordml" xmlns:w16sdtdh="http://schemas.microsoft.com/office/word/2020/wordml/sdtdatahash" xmlns:w16se="http://schemas.microsoft.com/office/word/2015/wordml/symex" xmlns:wpg="http://schemas.microsoft.com/office/word/2010/wordprocessingGroup" xmlns:wpi="http://schemas.microsoft.com/office/word/2010/wordprocessingInk" xmlns:wne="http://schemas.microsoft.com/office/word/2006/wordml" xmlns:wps="http://schemas.microsoft.com/office/word/2010/wordprocessingShape" mc:Ignorable="w14 w15 w16se w16cid w16 w16cex w16sdtdh wp14">
+  <w:comment w:id="3" w:author="somnus" w:date="2022-03-16T10:09:00Z" w:initials="s">
+    <w:p>
+      <w:pPr>
+        <w:pStyle w:val="afc"/>
+        <w:spacing w:after="156"/>
+        <w:ind w:firstLine="420"/>
+        <w:rPr>
+          <w:lang w:eastAsia="zh-CN"/>
+        </w:rPr>
+      </w:pPr>
+      <w:r>
+        <w:rPr>
+          <w:rStyle w:val="afe"/>
+        </w:rPr>
+        <w:annotationRef/>
+      </w:r>
+      <w:r>
+        <w:rPr>
+          <w:lang w:eastAsia="zh-CN"/>
+        </w:rPr>
+        <w:t>前代产品技术要求规定了混合气体流量为</w:t>
+      </w:r>
+      <w:r>
+        <w:rPr>
+          <w:rFonts w:hint="eastAsia"/>
+          <w:lang w:eastAsia="zh-CN"/>
+        </w:rPr>
+        <w:t>8.0L/min</w:t>
+      </w:r>
+      <w:r>
+        <w:rPr>
+          <w:rFonts w:hint="eastAsia"/>
+          <w:lang w:eastAsia="zh-CN"/>
+        </w:rPr>
+        <w:t>，笑气浓度</w:t>
+      </w:r>
+      <w:r>
+        <w:rPr>
+          <w:rFonts w:hint="eastAsia"/>
+          <w:lang w:eastAsia="zh-CN"/>
+        </w:rPr>
+        <w:t>50%</w:t>
+      </w:r>
+      <w:r>
+        <w:rPr>
+          <w:rFonts w:hint="eastAsia"/>
+          <w:lang w:eastAsia="zh-CN"/>
+        </w:rPr>
+        <w:t>，是否有必要规定该条件</w:t>
+      </w:r>
+    </w:p>
+  </w:comment>
+  <w:comment w:id="4" w:author="XiaoKun" w:date="2022-03-16T14:11:00Z" w:initials="X">
+    <w:p>
+      <w:pPr>
+        <w:pStyle w:val="afc"/>
+        <w:spacing w:after="156"/>
+        <w:ind w:firstLine="420"/>
+      </w:pPr>
+      <w:r>
+        <w:rPr>
+          <w:rStyle w:val="afe"/>
+        </w:rPr>
+        <w:annotationRef/>
+      </w:r>
+      <w:r>
+        <w:rPr>
+          <w:rFonts w:hint="eastAsia"/>
+          <w:lang w:eastAsia="zh-CN"/>
+        </w:rPr>
+        <w:t>8.0L/min</w:t>
+      </w:r>
+      <w:r>
+        <w:rPr>
+          <w:rFonts w:hint="eastAsia"/>
+          <w:lang w:eastAsia="zh-CN"/>
+        </w:rPr>
+        <w:t>，笑气浓度</w:t>
+      </w:r>
+      <w:r>
+        <w:rPr>
+          <w:rFonts w:hint="eastAsia"/>
+          <w:lang w:eastAsia="zh-CN"/>
+        </w:rPr>
+        <w:t>50%</w:t>
+      </w:r>
+      <w:r>
+        <w:rPr>
+          <w:rFonts w:hint="eastAsia"/>
+          <w:lang w:eastAsia="zh-CN"/>
+        </w:rPr>
+        <w:t>是测试时的指标，实际使用情况下不一定是这样的</w:t>
+      </w:r>
+    </w:p>
+  </w:comment>
+</w:comments>
+</file>
+
+<file path=word/commentsExtended.xml><?xml version="1.0" encoding="utf-8"?>
+<w15:commentsEx xmlns:wpc="http://schemas.microsoft.com/office/word/2010/wordprocessingCanvas" xmlns:cx="http://schemas.microsoft.com/office/drawing/2014/chartex" xmlns:cx1="http://schemas.microsoft.com/office/drawing/2015/9/8/chartex" xmlns:cx2="http://schemas.microsoft.com/office/drawing/2015/10/21/chartex" xmlns:cx3="http://schemas.microsoft.com/office/drawing/2016/5/9/chartex" xmlns:cx4="http://schemas.microsoft.com/office/drawing/2016/5/10/chartex" xmlns:cx5="http://schemas.microsoft.com/office/drawing/2016/5/11/chartex" xmlns:cx6="http://schemas.microsoft.com/office/drawing/2016/5/12/chartex" xmlns:cx7="http://schemas.microsoft.com/office/drawing/2016/5/13/chartex" xmlns:cx8="http://schemas.microsoft.com/office/drawing/2016/5/14/chartex" xmlns:mc="http://schemas.openxmlformats.org/markup-compatibility/2006" xmlns:aink="http://schemas.microsoft.com/office/drawing/2016/ink" xmlns:am3d="http://schemas.microsoft.com/office/drawing/2017/model3d" xmlns:o="urn:schemas-microsoft-com:office:office" xmlns:oel="http://schemas.microsoft.com/office/2019/extlst" xmlns:r="http://schemas.openxmlformats.org/officeDocument/2006/relationships" xmlns:m="http://schemas.openxmlformats.org/officeDocument/2006/math" xmlns:v="urn:schemas-microsoft-com:vml" xmlns:wp14="http://schemas.microsoft.com/office/word/2010/wordprocessingDrawing" xmlns:wp="http://schemas.openxmlformats.org/drawingml/2006/wordprocessingDrawing" xmlns:w10="urn:schemas-microsoft-com:office:word" xmlns:w="http://schemas.openxmlformats.org/wordprocessingml/2006/main" xmlns:w14="http://schemas.microsoft.com/office/word/2010/wordml" xmlns:w15="http://schemas.microsoft.com/office/word/2012/wordml" xmlns:w16cex="http://schemas.microsoft.com/office/word/2018/wordml/cex" xmlns:w16cid="http://schemas.microsoft.com/office/word/2016/wordml/cid" xmlns:w16="http://schemas.microsoft.com/office/word/2018/wordml" xmlns:w16sdtdh="http://schemas.microsoft.com/office/word/2020/wordml/sdtdatahash" xmlns:w16se="http://schemas.microsoft.com/office/word/2015/wordml/symex" xmlns:wpg="http://schemas.microsoft.com/office/word/2010/wordprocessingGroup" xmlns:wpi="http://schemas.microsoft.com/office/word/2010/wordprocessingInk" xmlns:wne="http://schemas.microsoft.com/office/word/2006/wordml" xmlns:wps="http://schemas.microsoft.com/office/word/2010/wordprocessingShape" mc:Ignorable="w14 w15 w16se w16cid w16 w16cex w16sdtdh wp14">
+  <w15:commentEx w15:paraId="2EF67E89" w15:done="0"/>
+  <w15:commentEx w15:paraId="41610717" w15:paraIdParent="2EF67E89" w15:done="0"/>
+</w15:commentsEx>
+</file>
+
+<file path=word/commentsExtensible.xml><?xml version="1.0" encoding="utf-8"?>
+<w16cex:commentsExtensible xmlns:wpc="http://schemas.microsoft.com/office/word/2010/wordprocessingCanvas" xmlns:cx="http://schemas.microsoft.com/office/drawing/2014/chartex" xmlns:cx1="http://schemas.microsoft.com/office/drawing/2015/9/8/chartex" xmlns:cx2="http://schemas.microsoft.com/office/drawing/2015/10/21/chartex" xmlns:cx3="http://schemas.microsoft.com/office/drawing/2016/5/9/chartex" xmlns:cx4="http://schemas.microsoft.com/office/drawing/2016/5/10/chartex" xmlns:cx5="http://schemas.microsoft.com/office/drawing/2016/5/11/chartex" xmlns:cx6="http://schemas.microsoft.com/office/drawing/2016/5/12/chartex" xmlns:cx7="http://schemas.microsoft.com/office/drawing/2016/5/13/chartex" xmlns:cx8="http://schemas.microsoft.com/office/drawing/2016/5/14/chartex" xmlns:mc="http://schemas.openxmlformats.org/markup-compatibility/2006" xmlns:aink="http://schemas.microsoft.com/office/drawing/2016/ink" xmlns:am3d="http://schemas.microsoft.com/office/drawing/2017/model3d" xmlns:o="urn:schemas-microsoft-com:office:office" xmlns:oel="http://schemas.microsoft.com/office/2019/extlst" xmlns:r="http://schemas.openxmlformats.org/officeDocument/2006/relationships" xmlns:m="http://schemas.openxmlformats.org/officeDocument/2006/math" xmlns:v="urn:schemas-microsoft-com:vml" xmlns:wp14="http://schemas.microsoft.com/office/word/2010/wordprocessingDrawing" xmlns:wp="http://schemas.openxmlformats.org/drawingml/2006/wordprocessingDrawing" xmlns:w10="urn:schemas-microsoft-com:office:word" xmlns:w="http://schemas.openxmlformats.org/wordprocessingml/2006/main" xmlns:w14="http://schemas.microsoft.com/office/word/2010/wordml" xmlns:w15="http://schemas.microsoft.com/office/word/2012/wordml" xmlns:w16cex="http://schemas.microsoft.com/office/word/2018/wordml/cex" xmlns:w16cid="http://schemas.microsoft.com/office/word/2016/wordml/cid" xmlns:w16="http://schemas.microsoft.com/office/word/2018/wordml" xmlns:w16sdtdh="http://schemas.microsoft.com/office/word/2020/wordml/sdtdatahash" xmlns:w16se="http://schemas.microsoft.com/office/word/2015/wordml/symex" xmlns:wpg="http://schemas.microsoft.com/office/word/2010/wordprocessingGroup" xmlns:wpi="http://schemas.microsoft.com/office/word/2010/wordprocessingInk" xmlns:wne="http://schemas.microsoft.com/office/word/2006/wordml" xmlns:wps="http://schemas.microsoft.com/office/word/2010/wordprocessingShape" mc:Ignorable="w14 w15 w16se w16cid w16 w16cex w16sdtdh wp14">
+  <w16cex:commentExtensible w16cex:durableId="25DC61BF" w16cex:dateUtc="2022-03-16T02:09:00Z"/>
+  <w16cex:commentExtensible w16cex:durableId="25DC6E80" w16cex:dateUtc="2022-03-16T06:11:00Z"/>
+</w16cex:commentsExtensible>
+</file>
+
+<file path=word/commentsIds.xml><?xml version="1.0" encoding="utf-8"?>
+<w16cid:commentsIds xmlns:wpc="http://schemas.microsoft.com/office/word/2010/wordprocessingCanvas" xmlns:cx="http://schemas.microsoft.com/office/drawing/2014/chartex" xmlns:cx1="http://schemas.microsoft.com/office/drawing/2015/9/8/chartex" xmlns:cx2="http://schemas.microsoft.com/office/drawing/2015/10/21/chartex" xmlns:cx3="http://schemas.microsoft.com/office/drawing/2016/5/9/chartex" xmlns:cx4="http://schemas.microsoft.com/office/drawing/2016/5/10/chartex" xmlns:cx5="http://schemas.microsoft.com/office/drawing/2016/5/11/chartex" xmlns:cx6="http://schemas.microsoft.com/office/drawing/2016/5/12/chartex" xmlns:cx7="http://schemas.microsoft.com/office/drawing/2016/5/13/chartex" xmlns:cx8="http://schemas.microsoft.com/office/drawing/2016/5/14/chartex" xmlns:mc="http://schemas.openxmlformats.org/markup-compatibility/2006" xmlns:aink="http://schemas.microsoft.com/office/drawing/2016/ink" xmlns:am3d="http://schemas.microsoft.com/office/drawing/2017/model3d" xmlns:o="urn:schemas-microsoft-com:office:office" xmlns:oel="http://schemas.microsoft.com/office/2019/extlst" xmlns:r="http://schemas.openxmlformats.org/officeDocument/2006/relationships" xmlns:m="http://schemas.openxmlformats.org/officeDocument/2006/math" xmlns:v="urn:schemas-microsoft-com:vml" xmlns:wp14="http://schemas.microsoft.com/office/word/2010/wordprocessingDrawing" xmlns:wp="http://schemas.openxmlformats.org/drawingml/2006/wordprocessingDrawing" xmlns:w10="urn:schemas-microsoft-com:office:word" xmlns:w="http://schemas.openxmlformats.org/wordprocessingml/2006/main" xmlns:w14="http://schemas.microsoft.com/office/word/2010/wordml" xmlns:w15="http://schemas.microsoft.com/office/word/2012/wordml" xmlns:w16cex="http://schemas.microsoft.com/office/word/2018/wordml/cex" xmlns:w16cid="http://schemas.microsoft.com/office/word/2016/wordml/cid" xmlns:w16="http://schemas.microsoft.com/office/word/2018/wordml" xmlns:w16sdtdh="http://schemas.microsoft.com/office/word/2020/wordml/sdtdatahash" xmlns:w16se="http://schemas.microsoft.com/office/word/2015/wordml/symex" xmlns:wpg="http://schemas.microsoft.com/office/word/2010/wordprocessingGroup" xmlns:wpi="http://schemas.microsoft.com/office/word/2010/wordprocessingInk" xmlns:wne="http://schemas.microsoft.com/office/word/2006/wordml" xmlns:wps="http://schemas.microsoft.com/office/word/2010/wordprocessingShape" mc:Ignorable="w14 w15 w16se w16cid w16 w16cex w16sdtdh wp14">
+  <w16cid:commentId w16cid:paraId="2EF67E89" w16cid:durableId="25DC61BF"/>
+  <w16cid:commentId w16cid:paraId="41610717" w16cid:durableId="25DC6E80"/>
+</w16cid:commentsIds>
 </file>
 
 <file path=word/endnotes.xml><?xml version="1.0" encoding="utf-8"?>
@@ -14169,29 +14808,7 @@
               <w:sz w:val="20"/>
               <w:szCs w:val="20"/>
             </w:rPr>
-            <w:t>：杭州圣</w:t>
-          </w:r>
-          <w:proofErr w:type="gramStart"/>
-          <w:r>
-            <w:rPr>
-              <w:rFonts w:hint="eastAsia"/>
-              <w:b w:val="0"/>
-              <w:bCs/>
-              <w:sz w:val="20"/>
-              <w:szCs w:val="20"/>
-            </w:rPr>
-            <w:t>王医疗</w:t>
-          </w:r>
-          <w:proofErr w:type="gramEnd"/>
-          <w:r>
-            <w:rPr>
-              <w:rFonts w:hint="eastAsia"/>
-              <w:b w:val="0"/>
-              <w:bCs/>
-              <w:sz w:val="20"/>
-              <w:szCs w:val="20"/>
-            </w:rPr>
-            <w:t>设备有限公司</w:t>
+            <w:t>：杭州圣王医疗设备有限公司</w:t>
           </w:r>
         </w:p>
       </w:tc>
@@ -14668,6 +15285,95 @@
     </w:lvl>
   </w:abstractNum>
   <w:abstractNum w:abstractNumId="3" w15:restartNumberingAfterBreak="0">
+    <w:nsid w:val="78994730"/>
+    <w:multiLevelType w:val="hybridMultilevel"/>
+    <w:tmpl w:val="E410F186"/>
+    <w:lvl w:ilvl="0" w:tplc="1DF6BB30">
+      <w:start w:val="1"/>
+      <w:numFmt w:val="lowerLetter"/>
+      <w:lvlText w:val="%1)"/>
+      <w:lvlJc w:val="left"/>
+      <w:pPr>
+        <w:ind w:left="780" w:hanging="360"/>
+      </w:pPr>
+      <w:rPr>
+        <w:rFonts w:hint="default"/>
+      </w:rPr>
+    </w:lvl>
+    <w:lvl w:ilvl="1" w:tplc="04090019" w:tentative="1">
+      <w:start w:val="1"/>
+      <w:numFmt w:val="lowerLetter"/>
+      <w:lvlText w:val="%2)"/>
+      <w:lvlJc w:val="left"/>
+      <w:pPr>
+        <w:ind w:left="1260" w:hanging="420"/>
+      </w:pPr>
+    </w:lvl>
+    <w:lvl w:ilvl="2" w:tplc="0409001B" w:tentative="1">
+      <w:start w:val="1"/>
+      <w:numFmt w:val="lowerRoman"/>
+      <w:lvlText w:val="%3."/>
+      <w:lvlJc w:val="right"/>
+      <w:pPr>
+        <w:ind w:left="1680" w:hanging="420"/>
+      </w:pPr>
+    </w:lvl>
+    <w:lvl w:ilvl="3" w:tplc="0409000F" w:tentative="1">
+      <w:start w:val="1"/>
+      <w:numFmt w:val="decimal"/>
+      <w:lvlText w:val="%4."/>
+      <w:lvlJc w:val="left"/>
+      <w:pPr>
+        <w:ind w:left="2100" w:hanging="420"/>
+      </w:pPr>
+    </w:lvl>
+    <w:lvl w:ilvl="4" w:tplc="04090019" w:tentative="1">
+      <w:start w:val="1"/>
+      <w:numFmt w:val="lowerLetter"/>
+      <w:lvlText w:val="%5)"/>
+      <w:lvlJc w:val="left"/>
+      <w:pPr>
+        <w:ind w:left="2520" w:hanging="420"/>
+      </w:pPr>
+    </w:lvl>
+    <w:lvl w:ilvl="5" w:tplc="0409001B" w:tentative="1">
+      <w:start w:val="1"/>
+      <w:numFmt w:val="lowerRoman"/>
+      <w:lvlText w:val="%6."/>
+      <w:lvlJc w:val="right"/>
+      <w:pPr>
+        <w:ind w:left="2940" w:hanging="420"/>
+      </w:pPr>
+    </w:lvl>
+    <w:lvl w:ilvl="6" w:tplc="0409000F" w:tentative="1">
+      <w:start w:val="1"/>
+      <w:numFmt w:val="decimal"/>
+      <w:lvlText w:val="%7."/>
+      <w:lvlJc w:val="left"/>
+      <w:pPr>
+        <w:ind w:left="3360" w:hanging="420"/>
+      </w:pPr>
+    </w:lvl>
+    <w:lvl w:ilvl="7" w:tplc="04090019" w:tentative="1">
+      <w:start w:val="1"/>
+      <w:numFmt w:val="lowerLetter"/>
+      <w:lvlText w:val="%8)"/>
+      <w:lvlJc w:val="left"/>
+      <w:pPr>
+        <w:ind w:left="3780" w:hanging="420"/>
+      </w:pPr>
+    </w:lvl>
+    <w:lvl w:ilvl="8" w:tplc="0409001B" w:tentative="1">
+      <w:start w:val="1"/>
+      <w:numFmt w:val="lowerRoman"/>
+      <w:lvlText w:val="%9."/>
+      <w:lvlJc w:val="right"/>
+      <w:pPr>
+        <w:ind w:left="4200" w:hanging="420"/>
+      </w:pPr>
+    </w:lvl>
+  </w:abstractNum>
+  <w:abstractNum w:abstractNumId="4" w15:restartNumberingAfterBreak="0">
     <w:nsid w:val="7B8979F0"/>
     <w:multiLevelType w:val="hybridMultilevel"/>
     <w:tmpl w:val="D3E202C8"/>
@@ -14757,7 +15463,7 @@
     </w:lvl>
   </w:abstractNum>
   <w:num w:numId="1" w16cid:durableId="1841920143">
-    <w:abstractNumId w:val="3"/>
+    <w:abstractNumId w:val="4"/>
   </w:num>
   <w:num w:numId="2" w16cid:durableId="796071403">
     <w:abstractNumId w:val="1"/>
@@ -14768,7 +15474,21 @@
   <w:num w:numId="4" w16cid:durableId="1170100030">
     <w:abstractNumId w:val="2"/>
   </w:num>
+  <w:num w:numId="5" w16cid:durableId="642543274">
+    <w:abstractNumId w:val="3"/>
+  </w:num>
 </w:numbering>
+</file>
+
+<file path=word/people.xml><?xml version="1.0" encoding="utf-8"?>
+<w15:people xmlns:wpc="http://schemas.microsoft.com/office/word/2010/wordprocessingCanvas" xmlns:cx="http://schemas.microsoft.com/office/drawing/2014/chartex" xmlns:cx1="http://schemas.microsoft.com/office/drawing/2015/9/8/chartex" xmlns:cx2="http://schemas.microsoft.com/office/drawing/2015/10/21/chartex" xmlns:cx3="http://schemas.microsoft.com/office/drawing/2016/5/9/chartex" xmlns:cx4="http://schemas.microsoft.com/office/drawing/2016/5/10/chartex" xmlns:cx5="http://schemas.microsoft.com/office/drawing/2016/5/11/chartex" xmlns:cx6="http://schemas.microsoft.com/office/drawing/2016/5/12/chartex" xmlns:cx7="http://schemas.microsoft.com/office/drawing/2016/5/13/chartex" xmlns:cx8="http://schemas.microsoft.com/office/drawing/2016/5/14/chartex" xmlns:mc="http://schemas.openxmlformats.org/markup-compatibility/2006" xmlns:aink="http://schemas.microsoft.com/office/drawing/2016/ink" xmlns:am3d="http://schemas.microsoft.com/office/drawing/2017/model3d" xmlns:o="urn:schemas-microsoft-com:office:office" xmlns:oel="http://schemas.microsoft.com/office/2019/extlst" xmlns:r="http://schemas.openxmlformats.org/officeDocument/2006/relationships" xmlns:m="http://schemas.openxmlformats.org/officeDocument/2006/math" xmlns:v="urn:schemas-microsoft-com:vml" xmlns:wp14="http://schemas.microsoft.com/office/word/2010/wordprocessingDrawing" xmlns:wp="http://schemas.openxmlformats.org/drawingml/2006/wordprocessingDrawing" xmlns:w10="urn:schemas-microsoft-com:office:word" xmlns:w="http://schemas.openxmlformats.org/wordprocessingml/2006/main" xmlns:w14="http://schemas.microsoft.com/office/word/2010/wordml" xmlns:w15="http://schemas.microsoft.com/office/word/2012/wordml" xmlns:w16cex="http://schemas.microsoft.com/office/word/2018/wordml/cex" xmlns:w16cid="http://schemas.microsoft.com/office/word/2016/wordml/cid" xmlns:w16="http://schemas.microsoft.com/office/word/2018/wordml" xmlns:w16sdtdh="http://schemas.microsoft.com/office/word/2020/wordml/sdtdatahash" xmlns:w16se="http://schemas.microsoft.com/office/word/2015/wordml/symex" xmlns:wpg="http://schemas.microsoft.com/office/word/2010/wordprocessingGroup" xmlns:wpi="http://schemas.microsoft.com/office/word/2010/wordprocessingInk" xmlns:wne="http://schemas.microsoft.com/office/word/2006/wordml" xmlns:wps="http://schemas.microsoft.com/office/word/2010/wordprocessingShape" mc:Ignorable="w14 w15 w16se w16cid w16 w16cex w16sdtdh wp14">
+  <w15:person w15:author="somnus">
+    <w15:presenceInfo w15:providerId="None" w15:userId="somnus"/>
+  </w15:person>
+  <w15:person w15:author="XiaoKun">
+    <w15:presenceInfo w15:providerId="None" w15:userId="XiaoKun"/>
+  </w15:person>
+</w15:people>
 </file>
 
 <file path=word/styles.xml><?xml version="1.0" encoding="utf-8"?>
@@ -14816,7 +15536,7 @@
     <w:lsdException w:name="toc 9" w:semiHidden="1" w:uiPriority="39" w:unhideWhenUsed="1"/>
     <w:lsdException w:name="Normal Indent" w:semiHidden="1" w:unhideWhenUsed="1"/>
     <w:lsdException w:name="footnote text" w:semiHidden="1" w:unhideWhenUsed="1"/>
-    <w:lsdException w:name="annotation text" w:semiHidden="1" w:unhideWhenUsed="1"/>
+    <w:lsdException w:name="annotation text" w:semiHidden="1" w:unhideWhenUsed="1" w:qFormat="1"/>
     <w:lsdException w:name="header" w:semiHidden="1" w:unhideWhenUsed="1"/>
     <w:lsdException w:name="footer" w:semiHidden="1" w:unhideWhenUsed="1"/>
     <w:lsdException w:name="index heading" w:semiHidden="1" w:unhideWhenUsed="1"/>
@@ -14825,7 +15545,7 @@
     <w:lsdException w:name="envelope address" w:semiHidden="1" w:unhideWhenUsed="1"/>
     <w:lsdException w:name="envelope return" w:semiHidden="1" w:unhideWhenUsed="1"/>
     <w:lsdException w:name="footnote reference" w:semiHidden="1" w:unhideWhenUsed="1"/>
-    <w:lsdException w:name="annotation reference" w:semiHidden="1" w:unhideWhenUsed="1"/>
+    <w:lsdException w:name="annotation reference" w:semiHidden="1" w:unhideWhenUsed="1" w:qFormat="1"/>
     <w:lsdException w:name="line number" w:semiHidden="1" w:unhideWhenUsed="1"/>
     <w:lsdException w:name="page number" w:semiHidden="1" w:unhideWhenUsed="1"/>
     <w:lsdException w:name="endnote reference" w:semiHidden="1" w:unhideWhenUsed="1"/>
@@ -15729,6 +16449,60 @@
       </w:tblBorders>
     </w:tblPr>
   </w:style>
+  <w:style w:type="paragraph" w:styleId="afc">
+    <w:name w:val="annotation text"/>
+    <w:basedOn w:val="a"/>
+    <w:link w:val="afd"/>
+    <w:uiPriority w:val="99"/>
+    <w:qFormat/>
+    <w:rsid w:val="00465255"/>
+    <w:pPr>
+      <w:spacing w:afterLines="50" w:after="50" w:line="360" w:lineRule="auto"/>
+      <w:ind w:firstLineChars="0" w:firstLine="0"/>
+      <w:jc w:val="left"/>
+    </w:pPr>
+    <w:rPr>
+      <w:rFonts w:ascii="Times New Roman" w:hAnsi="Times New Roman" w:cs="Times New Roman"/>
+      <w:sz w:val="24"/>
+      <w:szCs w:val="20"/>
+      <w:lang w:eastAsia="zh-TW"/>
+    </w:rPr>
+  </w:style>
+  <w:style w:type="character" w:customStyle="1" w:styleId="afd">
+    <w:name w:val="批注文字 字符"/>
+    <w:basedOn w:val="a0"/>
+    <w:link w:val="afc"/>
+    <w:uiPriority w:val="99"/>
+    <w:qFormat/>
+    <w:rsid w:val="00465255"/>
+    <w:rPr>
+      <w:rFonts w:ascii="Times New Roman" w:eastAsia="宋体" w:hAnsi="Times New Roman" w:cs="Times New Roman"/>
+      <w:sz w:val="24"/>
+      <w:szCs w:val="20"/>
+      <w:lang w:eastAsia="zh-TW"/>
+    </w:rPr>
+  </w:style>
+  <w:style w:type="character" w:styleId="afe">
+    <w:name w:val="annotation reference"/>
+    <w:basedOn w:val="a0"/>
+    <w:uiPriority w:val="99"/>
+    <w:qFormat/>
+    <w:rsid w:val="00465255"/>
+    <w:rPr>
+      <w:rFonts w:cs="Times New Roman"/>
+      <w:sz w:val="21"/>
+    </w:rPr>
+  </w:style>
+  <w:style w:type="paragraph" w:styleId="aff">
+    <w:name w:val="List Paragraph"/>
+    <w:basedOn w:val="a"/>
+    <w:uiPriority w:val="34"/>
+    <w:qFormat/>
+    <w:rsid w:val="00556909"/>
+    <w:pPr>
+      <w:ind w:firstLine="420"/>
+    </w:pPr>
+  </w:style>
 </w:styles>
 </file>
 

--- a/my backup/测试文档/硬件测试/C系列整机性能测试/REP C100整机性能测试报告 V1.00.docx
+++ b/my backup/测试文档/硬件测试/C系列整机性能测试/REP C100整机性能测试报告 V1.00.docx
@@ -8040,11 +8040,11 @@
         <w:tblLook w:val="04A0" w:firstRow="1" w:lastRow="0" w:firstColumn="1" w:lastColumn="0" w:noHBand="0" w:noVBand="1"/>
       </w:tblPr>
       <w:tblGrid>
-        <w:gridCol w:w="1149"/>
-        <w:gridCol w:w="2989"/>
-        <w:gridCol w:w="1314"/>
-        <w:gridCol w:w="775"/>
-        <w:gridCol w:w="2069"/>
+        <w:gridCol w:w="1158"/>
+        <w:gridCol w:w="3008"/>
+        <w:gridCol w:w="1325"/>
+        <w:gridCol w:w="723"/>
+        <w:gridCol w:w="2082"/>
       </w:tblGrid>
       <w:tr>
         <w:trPr>
@@ -8218,6 +8218,7 @@
         <w:tc>
           <w:tcPr>
             <w:tcW w:w="0" w:type="auto"/>
+            <w:vAlign w:val="center"/>
           </w:tcPr>
           <w:p>
             <w:pPr>
@@ -8234,6 +8235,7 @@
         <w:tc>
           <w:tcPr>
             <w:tcW w:w="0" w:type="auto"/>
+            <w:vAlign w:val="center"/>
           </w:tcPr>
           <w:p>
             <w:pPr>
@@ -8246,17 +8248,7 @@
               <w:t>通过</w:t>
             </w:r>
             <w:r>
-              <w:rPr>
-                <w:rFonts w:hint="eastAsia"/>
-              </w:rPr>
-              <w:t>/</w:t>
-            </w:r>
-            <w:r>
-              <w:rPr>
-                <w:rFonts w:hint="eastAsia"/>
-                <w:color w:val="FF0000"/>
-              </w:rPr>
-              <w:t>不通过</w:t>
+              <w:t xml:space="preserve"> </w:t>
             </w:r>
           </w:p>
         </w:tc>
@@ -9542,13 +9534,7 @@
               <w:rPr>
                 <w:rFonts w:hint="eastAsia"/>
               </w:rPr>
-              <w:t>符合合格范围要求</w:t>
-            </w:r>
-            <w:r>
-              <w:rPr>
-                <w:rFonts w:hint="eastAsia"/>
-              </w:rPr>
-              <w:t>。</w:t>
+              <w:t>符合合格范围要求。</w:t>
             </w:r>
           </w:p>
         </w:tc>
@@ -9667,21 +9653,12 @@
           <w:p>
             <w:pPr>
               <w:ind w:firstLineChars="0" w:firstLine="0"/>
-              <w:rPr>
-                <w:rFonts w:hint="eastAsia"/>
-              </w:rPr>
-            </w:pPr>
-            <w:r>
-              <w:rPr>
-                <w:rFonts w:hint="eastAsia"/>
-              </w:rPr>
-              <w:t>需要到楼上测试</w:t>
-            </w:r>
-            <w:r>
-              <w:rPr>
-                <w:rFonts w:hint="eastAsia"/>
-              </w:rPr>
-              <w:t>，要开气。</w:t>
+            </w:pPr>
+            <w:r>
+              <w:rPr>
+                <w:rFonts w:hint="eastAsia"/>
+              </w:rPr>
+              <w:t>需要到楼上测试，要开气。</w:t>
             </w:r>
           </w:p>
         </w:tc>
@@ -10115,7 +10092,21 @@
               <w:rPr>
                 <w:rFonts w:hint="eastAsia"/>
               </w:rPr>
-              <w:t>需接标准气体流量计。</w:t>
+              <w:t>需</w:t>
+            </w:r>
+            <w:proofErr w:type="gramStart"/>
+            <w:r>
+              <w:rPr>
+                <w:rFonts w:hint="eastAsia"/>
+              </w:rPr>
+              <w:t>接标准</w:t>
+            </w:r>
+            <w:proofErr w:type="gramEnd"/>
+            <w:r>
+              <w:rPr>
+                <w:rFonts w:hint="eastAsia"/>
+              </w:rPr>
+              <w:t>气体流量计。</w:t>
             </w:r>
           </w:p>
         </w:tc>
@@ -10825,7 +10816,25 @@
                 <w:b/>
                 <w:bCs/>
               </w:rPr>
-              <w:t>氧气比例阀没有正常打开</w:t>
+              <w:t>氧气比例</w:t>
+            </w:r>
+            <w:proofErr w:type="gramStart"/>
+            <w:r>
+              <w:rPr>
+                <w:rFonts w:hint="eastAsia"/>
+                <w:b/>
+                <w:bCs/>
+              </w:rPr>
+              <w:t>阀没有</w:t>
+            </w:r>
+            <w:proofErr w:type="gramEnd"/>
+            <w:r>
+              <w:rPr>
+                <w:rFonts w:hint="eastAsia"/>
+                <w:b/>
+                <w:bCs/>
+              </w:rPr>
+              <w:t>正常打开</w:t>
             </w:r>
           </w:p>
         </w:tc>
@@ -10897,7 +10906,25 @@
                 <w:b/>
                 <w:bCs/>
               </w:rPr>
-              <w:t>笑气比例阀没有正常打开</w:t>
+              <w:t>笑气比例</w:t>
+            </w:r>
+            <w:proofErr w:type="gramStart"/>
+            <w:r>
+              <w:rPr>
+                <w:rFonts w:hint="eastAsia"/>
+                <w:b/>
+                <w:bCs/>
+              </w:rPr>
+              <w:t>阀没有</w:t>
+            </w:r>
+            <w:proofErr w:type="gramEnd"/>
+            <w:r>
+              <w:rPr>
+                <w:rFonts w:hint="eastAsia"/>
+                <w:b/>
+                <w:bCs/>
+              </w:rPr>
+              <w:t>正常打开</w:t>
             </w:r>
           </w:p>
         </w:tc>
@@ -11128,8 +11155,18 @@
                 <w:b/>
                 <w:bCs/>
               </w:rPr>
-              <w:t>开机自检失败</w:t>
-            </w:r>
+              <w:t>开机自</w:t>
+            </w:r>
+            <w:proofErr w:type="gramStart"/>
+            <w:r>
+              <w:rPr>
+                <w:rFonts w:hint="eastAsia"/>
+                <w:b/>
+                <w:bCs/>
+              </w:rPr>
+              <w:t>检失败</w:t>
+            </w:r>
+            <w:proofErr w:type="gramEnd"/>
           </w:p>
         </w:tc>
         <w:tc>
@@ -11584,8 +11621,18 @@
                 <w:b/>
                 <w:bCs/>
               </w:rPr>
-              <w:t>设备风扇卡转</w:t>
-            </w:r>
+              <w:t>设备</w:t>
+            </w:r>
+            <w:proofErr w:type="gramStart"/>
+            <w:r>
+              <w:rPr>
+                <w:rFonts w:hint="eastAsia"/>
+                <w:b/>
+                <w:bCs/>
+              </w:rPr>
+              <w:t>风扇卡转</w:t>
+            </w:r>
+            <w:proofErr w:type="gramEnd"/>
           </w:p>
         </w:tc>
         <w:tc>
@@ -12302,13 +12349,7 @@
               <w:rPr>
                 <w:rFonts w:hint="eastAsia"/>
               </w:rPr>
-              <w:t>需要反接电池，</w:t>
-            </w:r>
-            <w:r>
-              <w:rPr>
-                <w:rFonts w:hint="eastAsia"/>
-              </w:rPr>
-              <w:t>等</w:t>
+              <w:t>需要反接电池，等</w:t>
             </w:r>
             <w:r>
               <w:rPr>
@@ -12341,8 +12382,16 @@
         <w:rPr>
           <w:rFonts w:hint="eastAsia"/>
         </w:rPr>
-        <w:t>安规</w:t>
+        <w:t>安</w:t>
       </w:r>
+      <w:proofErr w:type="gramStart"/>
+      <w:r>
+        <w:rPr>
+          <w:rFonts w:hint="eastAsia"/>
+        </w:rPr>
+        <w:t>规</w:t>
+      </w:r>
+      <w:proofErr w:type="gramEnd"/>
       <w:r>
         <w:rPr>
           <w:rFonts w:hint="eastAsia"/>
@@ -14179,25 +14228,7 @@
               <w:rPr>
                 <w:rFonts w:hint="eastAsia"/>
               </w:rPr>
-              <w:t>，</w:t>
-            </w:r>
-            <w:r>
-              <w:rPr>
-                <w:rFonts w:hint="eastAsia"/>
-              </w:rPr>
-              <w:t>点击触摸面板的菜单栏，屏幕反应应该正常</w:t>
-            </w:r>
-            <w:r>
-              <w:rPr>
-                <w:rFonts w:hint="eastAsia"/>
-              </w:rPr>
-              <w:t>；</w:t>
-            </w:r>
-            <w:r>
-              <w:rPr>
-                <w:rFonts w:hint="eastAsia"/>
-              </w:rPr>
-              <w:t>在任意角度观察触摸屏，应该没有闪烁等问题。</w:t>
+              <w:t>，点击触摸面板的菜单栏，屏幕反应应该正常；在任意角度观察触摸屏，应该没有闪烁等问题。</w:t>
             </w:r>
           </w:p>
         </w:tc>
@@ -14808,7 +14839,29 @@
               <w:sz w:val="20"/>
               <w:szCs w:val="20"/>
             </w:rPr>
-            <w:t>：杭州圣王医疗设备有限公司</w:t>
+            <w:t>：杭州圣</w:t>
+          </w:r>
+          <w:proofErr w:type="gramStart"/>
+          <w:r>
+            <w:rPr>
+              <w:rFonts w:hint="eastAsia"/>
+              <w:b w:val="0"/>
+              <w:bCs/>
+              <w:sz w:val="20"/>
+              <w:szCs w:val="20"/>
+            </w:rPr>
+            <w:t>王医疗</w:t>
+          </w:r>
+          <w:proofErr w:type="gramEnd"/>
+          <w:r>
+            <w:rPr>
+              <w:rFonts w:hint="eastAsia"/>
+              <w:b w:val="0"/>
+              <w:bCs/>
+              <w:sz w:val="20"/>
+              <w:szCs w:val="20"/>
+            </w:rPr>
+            <w:t>设备有限公司</w:t>
           </w:r>
         </w:p>
       </w:tc>

--- a/my backup/测试文档/硬件测试/C系列整机性能测试/REP C100整机性能测试报告 V1.00.docx
+++ b/my backup/测试文档/硬件测试/C系列整机性能测试/REP C100整机性能测试报告 V1.00.docx
@@ -9658,7 +9658,19 @@
               <w:rPr>
                 <w:rFonts w:hint="eastAsia"/>
               </w:rPr>
-              <w:t>需要到楼上测试，要开气。</w:t>
+              <w:t>需要到楼上测试，要开气</w:t>
+            </w:r>
+            <w:r>
+              <w:rPr>
+                <w:rFonts w:hint="eastAsia"/>
+              </w:rPr>
+              <w:t>测试</w:t>
+            </w:r>
+            <w:r>
+              <w:rPr>
+                <w:rFonts w:hint="eastAsia"/>
+              </w:rPr>
+              <w:t>。</w:t>
             </w:r>
           </w:p>
         </w:tc>
@@ -9705,11 +9717,11 @@
         <w:tblLook w:val="04A0" w:firstRow="1" w:lastRow="0" w:firstColumn="1" w:lastColumn="0" w:noHBand="0" w:noVBand="1"/>
       </w:tblPr>
       <w:tblGrid>
-        <w:gridCol w:w="1275"/>
-        <w:gridCol w:w="1841"/>
-        <w:gridCol w:w="1433"/>
-        <w:gridCol w:w="942"/>
-        <w:gridCol w:w="2805"/>
+        <w:gridCol w:w="1509"/>
+        <w:gridCol w:w="2177"/>
+        <w:gridCol w:w="1655"/>
+        <w:gridCol w:w="1086"/>
+        <w:gridCol w:w="1869"/>
       </w:tblGrid>
       <w:tr>
         <w:trPr>
@@ -9911,16 +9923,18 @@
         <w:tc>
           <w:tcPr>
             <w:tcW w:w="0" w:type="auto"/>
-          </w:tcPr>
-          <w:p>
-            <w:pPr>
-              <w:ind w:firstLineChars="0" w:firstLine="0"/>
-            </w:pPr>
-            <w:r>
-              <w:rPr>
-                <w:rFonts w:hint="eastAsia"/>
-              </w:rPr>
-              <w:t>需连接功率计且《产品说明书》无额定功率。</w:t>
+            <w:vAlign w:val="center"/>
+          </w:tcPr>
+          <w:p>
+            <w:pPr>
+              <w:ind w:firstLineChars="0" w:firstLine="0"/>
+              <w:jc w:val="center"/>
+            </w:pPr>
+            <w:r>
+              <w:rPr>
+                <w:rFonts w:hint="eastAsia"/>
+              </w:rPr>
+              <w:t>需连接功率计。</w:t>
             </w:r>
           </w:p>
         </w:tc>
@@ -11347,8 +11361,16 @@
                 <w:b/>
                 <w:bCs/>
               </w:rPr>
+              <w:t>在断开市电的条件下，内置电池输出电</w:t>
+            </w:r>
+            <w:r>
+              <w:rPr>
+                <w:rFonts w:hint="eastAsia"/>
+                <w:b/>
+                <w:bCs/>
+              </w:rPr>
               <w:lastRenderedPageBreak/>
-              <w:t>在断开市电的条件下，内置电池输出电压小于</w:t>
+              <w:t>压小于</w:t>
             </w:r>
             <w:r>
               <w:rPr>

--- a/my backup/测试文档/硬件测试/C系列整机性能测试/REP C100整机性能测试报告 V1.00.docx
+++ b/my backup/测试文档/硬件测试/C系列整机性能测试/REP C100整机性能测试报告 V1.00.docx
@@ -8040,11 +8040,11 @@
         <w:tblLook w:val="04A0" w:firstRow="1" w:lastRow="0" w:firstColumn="1" w:lastColumn="0" w:noHBand="0" w:noVBand="1"/>
       </w:tblPr>
       <w:tblGrid>
-        <w:gridCol w:w="1158"/>
-        <w:gridCol w:w="3008"/>
-        <w:gridCol w:w="1325"/>
-        <w:gridCol w:w="723"/>
-        <w:gridCol w:w="2082"/>
+        <w:gridCol w:w="1182"/>
+        <w:gridCol w:w="3067"/>
+        <w:gridCol w:w="1359"/>
+        <w:gridCol w:w="1191"/>
+        <w:gridCol w:w="1497"/>
       </w:tblGrid>
       <w:tr>
         <w:trPr>
@@ -8124,7 +8124,7 @@
         </w:tc>
         <w:tc>
           <w:tcPr>
-            <w:tcW w:w="0" w:type="auto"/>
+            <w:tcW w:w="1191" w:type="dxa"/>
             <w:vAlign w:val="center"/>
           </w:tcPr>
           <w:p>
@@ -8148,7 +8148,7 @@
         </w:tc>
         <w:tc>
           <w:tcPr>
-            <w:tcW w:w="0" w:type="auto"/>
+            <w:tcW w:w="1497" w:type="dxa"/>
             <w:vAlign w:val="center"/>
           </w:tcPr>
           <w:p>
@@ -8234,12 +8234,13 @@
         </w:tc>
         <w:tc>
           <w:tcPr>
-            <w:tcW w:w="0" w:type="auto"/>
+            <w:tcW w:w="1191" w:type="dxa"/>
             <w:vAlign w:val="center"/>
           </w:tcPr>
           <w:p>
             <w:pPr>
               <w:ind w:firstLineChars="0" w:firstLine="0"/>
+              <w:jc w:val="center"/>
             </w:pPr>
             <w:r>
               <w:rPr>
@@ -8247,14 +8248,11 @@
               </w:rPr>
               <w:t>通过</w:t>
             </w:r>
-            <w:r>
-              <w:t xml:space="preserve"> </w:t>
-            </w:r>
-          </w:p>
-        </w:tc>
-        <w:tc>
-          <w:tcPr>
-            <w:tcW w:w="0" w:type="auto"/>
+          </w:p>
+        </w:tc>
+        <w:tc>
+          <w:tcPr>
+            <w:tcW w:w="1497" w:type="dxa"/>
           </w:tcPr>
           <w:p>
             <w:pPr>
@@ -8312,17 +8310,17 @@
         </w:tc>
         <w:tc>
           <w:tcPr>
-            <w:tcW w:w="0" w:type="auto"/>
-          </w:tcPr>
-          <w:p>
-            <w:pPr>
-              <w:ind w:firstLineChars="0" w:firstLine="0"/>
-            </w:pPr>
-          </w:p>
-        </w:tc>
-        <w:tc>
-          <w:tcPr>
-            <w:tcW w:w="0" w:type="auto"/>
+            <w:tcW w:w="1191" w:type="dxa"/>
+          </w:tcPr>
+          <w:p>
+            <w:pPr>
+              <w:ind w:firstLineChars="0" w:firstLine="0"/>
+            </w:pPr>
+          </w:p>
+        </w:tc>
+        <w:tc>
+          <w:tcPr>
+            <w:tcW w:w="1497" w:type="dxa"/>
           </w:tcPr>
           <w:p>
             <w:pPr>
@@ -8386,17 +8384,17 @@
         </w:tc>
         <w:tc>
           <w:tcPr>
-            <w:tcW w:w="0" w:type="auto"/>
-          </w:tcPr>
-          <w:p>
-            <w:pPr>
-              <w:ind w:firstLineChars="0" w:firstLine="0"/>
-            </w:pPr>
-          </w:p>
-        </w:tc>
-        <w:tc>
-          <w:tcPr>
-            <w:tcW w:w="0" w:type="auto"/>
+            <w:tcW w:w="1191" w:type="dxa"/>
+          </w:tcPr>
+          <w:p>
+            <w:pPr>
+              <w:ind w:firstLineChars="0" w:firstLine="0"/>
+            </w:pPr>
+          </w:p>
+        </w:tc>
+        <w:tc>
+          <w:tcPr>
+            <w:tcW w:w="1497" w:type="dxa"/>
           </w:tcPr>
           <w:p>
             <w:pPr>
@@ -8602,17 +8600,17 @@
         </w:tc>
         <w:tc>
           <w:tcPr>
-            <w:tcW w:w="0" w:type="auto"/>
-          </w:tcPr>
-          <w:p>
-            <w:pPr>
-              <w:ind w:firstLineChars="0" w:firstLine="0"/>
-            </w:pPr>
-          </w:p>
-        </w:tc>
-        <w:tc>
-          <w:tcPr>
-            <w:tcW w:w="0" w:type="auto"/>
+            <w:tcW w:w="1191" w:type="dxa"/>
+          </w:tcPr>
+          <w:p>
+            <w:pPr>
+              <w:ind w:firstLineChars="0" w:firstLine="0"/>
+            </w:pPr>
+          </w:p>
+        </w:tc>
+        <w:tc>
+          <w:tcPr>
+            <w:tcW w:w="1497" w:type="dxa"/>
             <w:vAlign w:val="center"/>
           </w:tcPr>
           <w:p>
@@ -8677,17 +8675,17 @@
         </w:tc>
         <w:tc>
           <w:tcPr>
-            <w:tcW w:w="0" w:type="auto"/>
-          </w:tcPr>
-          <w:p>
-            <w:pPr>
-              <w:ind w:firstLineChars="0" w:firstLine="0"/>
-            </w:pPr>
-          </w:p>
-        </w:tc>
-        <w:tc>
-          <w:tcPr>
-            <w:tcW w:w="0" w:type="auto"/>
+            <w:tcW w:w="1191" w:type="dxa"/>
+          </w:tcPr>
+          <w:p>
+            <w:pPr>
+              <w:ind w:firstLineChars="0" w:firstLine="0"/>
+            </w:pPr>
+          </w:p>
+        </w:tc>
+        <w:tc>
+          <w:tcPr>
+            <w:tcW w:w="1497" w:type="dxa"/>
             <w:vAlign w:val="center"/>
           </w:tcPr>
           <w:p>
@@ -8752,17 +8750,17 @@
         </w:tc>
         <w:tc>
           <w:tcPr>
-            <w:tcW w:w="0" w:type="auto"/>
-          </w:tcPr>
-          <w:p>
-            <w:pPr>
-              <w:ind w:firstLineChars="0" w:firstLine="0"/>
-            </w:pPr>
-          </w:p>
-        </w:tc>
-        <w:tc>
-          <w:tcPr>
-            <w:tcW w:w="0" w:type="auto"/>
+            <w:tcW w:w="1191" w:type="dxa"/>
+          </w:tcPr>
+          <w:p>
+            <w:pPr>
+              <w:ind w:firstLineChars="0" w:firstLine="0"/>
+            </w:pPr>
+          </w:p>
+        </w:tc>
+        <w:tc>
+          <w:tcPr>
+            <w:tcW w:w="1497" w:type="dxa"/>
           </w:tcPr>
           <w:p>
             <w:pPr>
@@ -8891,12 +8889,13 @@
         </w:tc>
         <w:tc>
           <w:tcPr>
-            <w:tcW w:w="0" w:type="auto"/>
+            <w:tcW w:w="1191" w:type="dxa"/>
             <w:vAlign w:val="center"/>
           </w:tcPr>
           <w:p>
             <w:pPr>
               <w:ind w:firstLineChars="0" w:firstLine="0"/>
+              <w:jc w:val="center"/>
             </w:pPr>
             <w:r>
               <w:rPr>
@@ -8908,7 +8907,7 @@
         </w:tc>
         <w:tc>
           <w:tcPr>
-            <w:tcW w:w="0" w:type="auto"/>
+            <w:tcW w:w="1497" w:type="dxa"/>
           </w:tcPr>
           <w:p>
             <w:pPr>
@@ -8966,17 +8965,17 @@
         </w:tc>
         <w:tc>
           <w:tcPr>
-            <w:tcW w:w="0" w:type="auto"/>
-          </w:tcPr>
-          <w:p>
-            <w:pPr>
-              <w:ind w:firstLineChars="0" w:firstLine="0"/>
-            </w:pPr>
-          </w:p>
-        </w:tc>
-        <w:tc>
-          <w:tcPr>
-            <w:tcW w:w="0" w:type="auto"/>
+            <w:tcW w:w="1191" w:type="dxa"/>
+          </w:tcPr>
+          <w:p>
+            <w:pPr>
+              <w:ind w:firstLineChars="0" w:firstLine="0"/>
+            </w:pPr>
+          </w:p>
+        </w:tc>
+        <w:tc>
+          <w:tcPr>
+            <w:tcW w:w="1497" w:type="dxa"/>
             <w:vAlign w:val="center"/>
           </w:tcPr>
           <w:p>
@@ -9041,17 +9040,17 @@
         </w:tc>
         <w:tc>
           <w:tcPr>
-            <w:tcW w:w="0" w:type="auto"/>
-          </w:tcPr>
-          <w:p>
-            <w:pPr>
-              <w:ind w:firstLineChars="0" w:firstLine="0"/>
-            </w:pPr>
-          </w:p>
-        </w:tc>
-        <w:tc>
-          <w:tcPr>
-            <w:tcW w:w="0" w:type="auto"/>
+            <w:tcW w:w="1191" w:type="dxa"/>
+          </w:tcPr>
+          <w:p>
+            <w:pPr>
+              <w:ind w:firstLineChars="0" w:firstLine="0"/>
+            </w:pPr>
+          </w:p>
+        </w:tc>
+        <w:tc>
+          <w:tcPr>
+            <w:tcW w:w="1497" w:type="dxa"/>
           </w:tcPr>
           <w:p>
             <w:pPr>
@@ -9115,17 +9114,17 @@
         </w:tc>
         <w:tc>
           <w:tcPr>
-            <w:tcW w:w="0" w:type="auto"/>
-          </w:tcPr>
-          <w:p>
-            <w:pPr>
-              <w:ind w:firstLineChars="0" w:firstLine="0"/>
-            </w:pPr>
-          </w:p>
-        </w:tc>
-        <w:tc>
-          <w:tcPr>
-            <w:tcW w:w="0" w:type="auto"/>
+            <w:tcW w:w="1191" w:type="dxa"/>
+          </w:tcPr>
+          <w:p>
+            <w:pPr>
+              <w:ind w:firstLineChars="0" w:firstLine="0"/>
+            </w:pPr>
+          </w:p>
+        </w:tc>
+        <w:tc>
+          <w:tcPr>
+            <w:tcW w:w="1497" w:type="dxa"/>
           </w:tcPr>
           <w:p>
             <w:pPr>
@@ -9163,43 +9162,52 @@
                 <w:b/>
                 <w:bCs/>
               </w:rPr>
-              <w:t>废气净化传递和收集装置</w:t>
-            </w:r>
-          </w:p>
-        </w:tc>
-        <w:tc>
-          <w:tcPr>
-            <w:tcW w:w="0" w:type="auto"/>
-          </w:tcPr>
-          <w:p>
-            <w:pPr>
-              <w:ind w:firstLineChars="0" w:firstLine="0"/>
-            </w:pPr>
-          </w:p>
-        </w:tc>
-        <w:tc>
-          <w:tcPr>
-            <w:tcW w:w="0" w:type="auto"/>
-          </w:tcPr>
-          <w:p>
-            <w:pPr>
-              <w:ind w:firstLineChars="0" w:firstLine="0"/>
-            </w:pPr>
-          </w:p>
-        </w:tc>
-        <w:tc>
-          <w:tcPr>
-            <w:tcW w:w="0" w:type="auto"/>
-          </w:tcPr>
-          <w:p>
-            <w:pPr>
-              <w:ind w:firstLineChars="0" w:firstLine="0"/>
-            </w:pPr>
-          </w:p>
-        </w:tc>
-        <w:tc>
-          <w:tcPr>
-            <w:tcW w:w="0" w:type="auto"/>
+              <w:t>废气净化</w:t>
+            </w:r>
+            <w:r>
+              <w:rPr>
+                <w:rFonts w:hint="eastAsia"/>
+                <w:b/>
+                <w:bCs/>
+              </w:rPr>
+              <w:lastRenderedPageBreak/>
+              <w:t>传递和收集装置</w:t>
+            </w:r>
+          </w:p>
+        </w:tc>
+        <w:tc>
+          <w:tcPr>
+            <w:tcW w:w="0" w:type="auto"/>
+          </w:tcPr>
+          <w:p>
+            <w:pPr>
+              <w:ind w:firstLineChars="0" w:firstLine="0"/>
+            </w:pPr>
+          </w:p>
+        </w:tc>
+        <w:tc>
+          <w:tcPr>
+            <w:tcW w:w="0" w:type="auto"/>
+          </w:tcPr>
+          <w:p>
+            <w:pPr>
+              <w:ind w:firstLineChars="0" w:firstLine="0"/>
+            </w:pPr>
+          </w:p>
+        </w:tc>
+        <w:tc>
+          <w:tcPr>
+            <w:tcW w:w="1191" w:type="dxa"/>
+          </w:tcPr>
+          <w:p>
+            <w:pPr>
+              <w:ind w:firstLineChars="0" w:firstLine="0"/>
+            </w:pPr>
+          </w:p>
+        </w:tc>
+        <w:tc>
+          <w:tcPr>
+            <w:tcW w:w="1497" w:type="dxa"/>
           </w:tcPr>
           <w:p>
             <w:pPr>
@@ -9215,6 +9223,7 @@
               <w:rPr>
                 <w:rFonts w:hint="eastAsia"/>
               </w:rPr>
+              <w:lastRenderedPageBreak/>
               <w:t>YY</w:t>
             </w:r>
             <w:r>
@@ -9252,69 +9261,54 @@
                 <w:b/>
                 <w:bCs/>
               </w:rPr>
-              <w:t>气体连接</w:t>
-            </w:r>
-            <w:r>
-              <w:rPr>
-                <w:rFonts w:hint="eastAsia"/>
-                <w:b/>
-                <w:bCs/>
-              </w:rPr>
               <w:lastRenderedPageBreak/>
-              <w:t>口</w:t>
-            </w:r>
-          </w:p>
-        </w:tc>
-        <w:tc>
-          <w:tcPr>
-            <w:tcW w:w="0" w:type="auto"/>
-          </w:tcPr>
-          <w:p>
-            <w:pPr>
-              <w:ind w:firstLineChars="0" w:firstLine="0"/>
-            </w:pPr>
-          </w:p>
-        </w:tc>
-        <w:tc>
-          <w:tcPr>
-            <w:tcW w:w="0" w:type="auto"/>
-          </w:tcPr>
-          <w:p>
-            <w:pPr>
-              <w:ind w:firstLineChars="0" w:firstLine="0"/>
-            </w:pPr>
-          </w:p>
-        </w:tc>
-        <w:tc>
-          <w:tcPr>
-            <w:tcW w:w="0" w:type="auto"/>
-          </w:tcPr>
-          <w:p>
-            <w:pPr>
-              <w:ind w:firstLineChars="0" w:firstLine="0"/>
-            </w:pPr>
-          </w:p>
-        </w:tc>
-        <w:tc>
-          <w:tcPr>
-            <w:tcW w:w="0" w:type="auto"/>
-          </w:tcPr>
-          <w:p>
-            <w:pPr>
-              <w:ind w:firstLineChars="0" w:firstLine="0"/>
-            </w:pPr>
-            <w:r>
-              <w:rPr>
-                <w:rFonts w:hint="eastAsia"/>
-              </w:rPr>
-              <w:t>应符合多个文件的</w:t>
-            </w:r>
-            <w:r>
-              <w:rPr>
-                <w:rFonts w:hint="eastAsia"/>
-              </w:rPr>
-              <w:lastRenderedPageBreak/>
-              <w:t>规定。</w:t>
+              <w:t>气体连接口</w:t>
+            </w:r>
+          </w:p>
+        </w:tc>
+        <w:tc>
+          <w:tcPr>
+            <w:tcW w:w="0" w:type="auto"/>
+          </w:tcPr>
+          <w:p>
+            <w:pPr>
+              <w:ind w:firstLineChars="0" w:firstLine="0"/>
+            </w:pPr>
+          </w:p>
+        </w:tc>
+        <w:tc>
+          <w:tcPr>
+            <w:tcW w:w="0" w:type="auto"/>
+          </w:tcPr>
+          <w:p>
+            <w:pPr>
+              <w:ind w:firstLineChars="0" w:firstLine="0"/>
+            </w:pPr>
+          </w:p>
+        </w:tc>
+        <w:tc>
+          <w:tcPr>
+            <w:tcW w:w="1191" w:type="dxa"/>
+          </w:tcPr>
+          <w:p>
+            <w:pPr>
+              <w:ind w:firstLineChars="0" w:firstLine="0"/>
+            </w:pPr>
+          </w:p>
+        </w:tc>
+        <w:tc>
+          <w:tcPr>
+            <w:tcW w:w="1497" w:type="dxa"/>
+          </w:tcPr>
+          <w:p>
+            <w:pPr>
+              <w:ind w:firstLineChars="0" w:firstLine="0"/>
+            </w:pPr>
+            <w:r>
+              <w:rPr>
+                <w:rFonts w:hint="eastAsia"/>
+              </w:rPr>
+              <w:t>应符合多个文件的规定。</w:t>
             </w:r>
           </w:p>
         </w:tc>
@@ -9342,7 +9336,6 @@
                 <w:b/>
                 <w:bCs/>
               </w:rPr>
-              <w:lastRenderedPageBreak/>
               <w:t>备用氧供应</w:t>
             </w:r>
           </w:p>
@@ -9375,17 +9368,17 @@
         </w:tc>
         <w:tc>
           <w:tcPr>
-            <w:tcW w:w="0" w:type="auto"/>
-          </w:tcPr>
-          <w:p>
-            <w:pPr>
-              <w:ind w:firstLineChars="0" w:firstLine="0"/>
-            </w:pPr>
-          </w:p>
-        </w:tc>
-        <w:tc>
-          <w:tcPr>
-            <w:tcW w:w="0" w:type="auto"/>
+            <w:tcW w:w="1191" w:type="dxa"/>
+          </w:tcPr>
+          <w:p>
+            <w:pPr>
+              <w:ind w:firstLineChars="0" w:firstLine="0"/>
+            </w:pPr>
+          </w:p>
+        </w:tc>
+        <w:tc>
+          <w:tcPr>
+            <w:tcW w:w="1497" w:type="dxa"/>
           </w:tcPr>
           <w:p>
             <w:pPr>
@@ -9443,17 +9436,17 @@
         </w:tc>
         <w:tc>
           <w:tcPr>
-            <w:tcW w:w="0" w:type="auto"/>
-          </w:tcPr>
-          <w:p>
-            <w:pPr>
-              <w:ind w:firstLineChars="0" w:firstLine="0"/>
-            </w:pPr>
-          </w:p>
-        </w:tc>
-        <w:tc>
-          <w:tcPr>
-            <w:tcW w:w="0" w:type="auto"/>
+            <w:tcW w:w="1191" w:type="dxa"/>
+          </w:tcPr>
+          <w:p>
+            <w:pPr>
+              <w:ind w:firstLineChars="0" w:firstLine="0"/>
+            </w:pPr>
+          </w:p>
+        </w:tc>
+        <w:tc>
+          <w:tcPr>
+            <w:tcW w:w="1497" w:type="dxa"/>
           </w:tcPr>
           <w:p>
             <w:pPr>
@@ -9540,24 +9533,25 @@
         </w:tc>
         <w:tc>
           <w:tcPr>
-            <w:tcW w:w="0" w:type="auto"/>
+            <w:tcW w:w="1191" w:type="dxa"/>
             <w:vAlign w:val="center"/>
           </w:tcPr>
           <w:p>
             <w:pPr>
               <w:ind w:firstLineChars="0" w:firstLine="0"/>
-            </w:pPr>
-            <w:r>
-              <w:rPr>
-                <w:rFonts w:hint="eastAsia"/>
-              </w:rPr>
-              <w:t>通过。</w:t>
-            </w:r>
-          </w:p>
-        </w:tc>
-        <w:tc>
-          <w:tcPr>
-            <w:tcW w:w="0" w:type="auto"/>
+              <w:jc w:val="center"/>
+            </w:pPr>
+            <w:r>
+              <w:rPr>
+                <w:rFonts w:hint="eastAsia"/>
+              </w:rPr>
+              <w:t>通过</w:t>
+            </w:r>
+          </w:p>
+        </w:tc>
+        <w:tc>
+          <w:tcPr>
+            <w:tcW w:w="1497" w:type="dxa"/>
           </w:tcPr>
           <w:p>
             <w:pPr>
@@ -9636,7 +9630,7 @@
         </w:tc>
         <w:tc>
           <w:tcPr>
-            <w:tcW w:w="0" w:type="auto"/>
+            <w:tcW w:w="1191" w:type="dxa"/>
             <w:vAlign w:val="center"/>
           </w:tcPr>
           <w:p>
@@ -9647,7 +9641,7 @@
         </w:tc>
         <w:tc>
           <w:tcPr>
-            <w:tcW w:w="0" w:type="auto"/>
+            <w:tcW w:w="1497" w:type="dxa"/>
             <w:vAlign w:val="center"/>
           </w:tcPr>
           <w:p>
@@ -11097,6 +11091,7 @@
                 <w:b/>
                 <w:bCs/>
               </w:rPr>
+              <w:lastRenderedPageBreak/>
               <w:t>氧电池失效</w:t>
             </w:r>
           </w:p>
@@ -11361,16 +11356,7 @@
                 <w:b/>
                 <w:bCs/>
               </w:rPr>
-              <w:t>在断开市电的条件下，内置电池输出电</w:t>
-            </w:r>
-            <w:r>
-              <w:rPr>
-                <w:rFonts w:hint="eastAsia"/>
-                <w:b/>
-                <w:bCs/>
-              </w:rPr>
-              <w:lastRenderedPageBreak/>
-              <w:t>压小于</w:t>
+              <w:t>在断开市电的条件下，内置电池输出电压小于</w:t>
             </w:r>
             <w:r>
               <w:rPr>
@@ -13213,6 +13199,7 @@
                 <w:b/>
                 <w:bCs/>
               </w:rPr>
+              <w:lastRenderedPageBreak/>
               <w:t>低温贮存测试</w:t>
             </w:r>
           </w:p>
@@ -13410,7 +13397,6 @@
         <w:rPr>
           <w:rFonts w:hint="eastAsia"/>
         </w:rPr>
-        <w:lastRenderedPageBreak/>
         <w:t>寿命测试</w:t>
       </w:r>
       <w:bookmarkEnd w:id="10"/>
@@ -14031,7 +14017,7 @@
           <w:p>
             <w:pPr>
               <w:ind w:firstLineChars="0" w:firstLine="0"/>
-              <w:jc w:val="left"/>
+              <w:jc w:val="center"/>
             </w:pPr>
             <w:r>
               <w:rPr>
@@ -14078,11 +14064,11 @@
         <w:tblLook w:val="04A0" w:firstRow="1" w:lastRow="0" w:firstColumn="1" w:lastColumn="0" w:noHBand="0" w:noVBand="1"/>
       </w:tblPr>
       <w:tblGrid>
-        <w:gridCol w:w="782"/>
-        <w:gridCol w:w="4170"/>
-        <w:gridCol w:w="1131"/>
-        <w:gridCol w:w="729"/>
-        <w:gridCol w:w="1484"/>
+        <w:gridCol w:w="1129"/>
+        <w:gridCol w:w="3886"/>
+        <w:gridCol w:w="1139"/>
+        <w:gridCol w:w="1071"/>
+        <w:gridCol w:w="1071"/>
       </w:tblGrid>
       <w:tr>
         <w:trPr>
@@ -14090,7 +14076,7 @@
         </w:trPr>
         <w:tc>
           <w:tcPr>
-            <w:tcW w:w="0" w:type="auto"/>
+            <w:tcW w:w="1129" w:type="dxa"/>
           </w:tcPr>
           <w:p>
             <w:pPr>
@@ -14113,7 +14099,7 @@
         </w:tc>
         <w:tc>
           <w:tcPr>
-            <w:tcW w:w="0" w:type="auto"/>
+            <w:tcW w:w="3886" w:type="dxa"/>
           </w:tcPr>
           <w:p>
             <w:pPr>
@@ -14159,7 +14145,7 @@
         </w:tc>
         <w:tc>
           <w:tcPr>
-            <w:tcW w:w="0" w:type="auto"/>
+            <w:tcW w:w="1071" w:type="dxa"/>
           </w:tcPr>
           <w:p>
             <w:pPr>
@@ -14182,7 +14168,7 @@
         </w:tc>
         <w:tc>
           <w:tcPr>
-            <w:tcW w:w="0" w:type="auto"/>
+            <w:tcW w:w="1071" w:type="dxa"/>
           </w:tcPr>
           <w:p>
             <w:pPr>
@@ -14210,7 +14196,7 @@
         </w:trPr>
         <w:tc>
           <w:tcPr>
-            <w:tcW w:w="0" w:type="auto"/>
+            <w:tcW w:w="1129" w:type="dxa"/>
           </w:tcPr>
           <w:p>
             <w:pPr>
@@ -14233,7 +14219,7 @@
         </w:tc>
         <w:tc>
           <w:tcPr>
-            <w:tcW w:w="0" w:type="auto"/>
+            <w:tcW w:w="3886" w:type="dxa"/>
           </w:tcPr>
           <w:p>
             <w:pPr>
@@ -14273,11 +14259,13 @@
         </w:tc>
         <w:tc>
           <w:tcPr>
-            <w:tcW w:w="0" w:type="auto"/>
-          </w:tcPr>
-          <w:p>
-            <w:pPr>
-              <w:ind w:firstLineChars="0" w:firstLine="0"/>
+            <w:tcW w:w="1071" w:type="dxa"/>
+            <w:vAlign w:val="center"/>
+          </w:tcPr>
+          <w:p>
+            <w:pPr>
+              <w:ind w:firstLineChars="0" w:firstLine="0"/>
+              <w:jc w:val="center"/>
             </w:pPr>
             <w:r>
               <w:rPr>
@@ -14285,24 +14273,11 @@
               </w:rPr>
               <w:t>通过</w:t>
             </w:r>
-            <w:r>
-              <w:rPr>
-                <w:rFonts w:hint="eastAsia"/>
-              </w:rPr>
-              <w:t>/</w:t>
-            </w:r>
-            <w:r>
-              <w:rPr>
-                <w:rFonts w:hint="eastAsia"/>
-                <w:color w:val="FF0000"/>
-              </w:rPr>
-              <w:t>不通过</w:t>
-            </w:r>
-          </w:p>
-        </w:tc>
-        <w:tc>
-          <w:tcPr>
-            <w:tcW w:w="0" w:type="auto"/>
+          </w:p>
+        </w:tc>
+        <w:tc>
+          <w:tcPr>
+            <w:tcW w:w="1071" w:type="dxa"/>
           </w:tcPr>
           <w:p>
             <w:pPr>
@@ -14317,7 +14292,7 @@
         </w:trPr>
         <w:tc>
           <w:tcPr>
-            <w:tcW w:w="0" w:type="auto"/>
+            <w:tcW w:w="1129" w:type="dxa"/>
           </w:tcPr>
           <w:p>
             <w:pPr>
@@ -14340,37 +14315,37 @@
         </w:tc>
         <w:tc>
           <w:tcPr>
-            <w:tcW w:w="0" w:type="auto"/>
-          </w:tcPr>
-          <w:p>
-            <w:pPr>
-              <w:ind w:firstLineChars="0" w:firstLine="0"/>
-            </w:pPr>
-          </w:p>
-        </w:tc>
-        <w:tc>
-          <w:tcPr>
-            <w:tcW w:w="0" w:type="auto"/>
-          </w:tcPr>
-          <w:p>
-            <w:pPr>
-              <w:ind w:firstLineChars="0" w:firstLine="0"/>
-            </w:pPr>
-          </w:p>
-        </w:tc>
-        <w:tc>
-          <w:tcPr>
-            <w:tcW w:w="0" w:type="auto"/>
-          </w:tcPr>
-          <w:p>
-            <w:pPr>
-              <w:ind w:firstLineChars="0" w:firstLine="0"/>
-            </w:pPr>
-          </w:p>
-        </w:tc>
-        <w:tc>
-          <w:tcPr>
-            <w:tcW w:w="0" w:type="auto"/>
+            <w:tcW w:w="3886" w:type="dxa"/>
+          </w:tcPr>
+          <w:p>
+            <w:pPr>
+              <w:ind w:firstLineChars="0" w:firstLine="0"/>
+            </w:pPr>
+          </w:p>
+        </w:tc>
+        <w:tc>
+          <w:tcPr>
+            <w:tcW w:w="0" w:type="auto"/>
+          </w:tcPr>
+          <w:p>
+            <w:pPr>
+              <w:ind w:firstLineChars="0" w:firstLine="0"/>
+            </w:pPr>
+          </w:p>
+        </w:tc>
+        <w:tc>
+          <w:tcPr>
+            <w:tcW w:w="1071" w:type="dxa"/>
+          </w:tcPr>
+          <w:p>
+            <w:pPr>
+              <w:ind w:firstLineChars="0" w:firstLine="0"/>
+            </w:pPr>
+          </w:p>
+        </w:tc>
+        <w:tc>
+          <w:tcPr>
+            <w:tcW w:w="1071" w:type="dxa"/>
           </w:tcPr>
           <w:p>
             <w:pPr>

--- a/my backup/测试文档/硬件测试/C系列整机性能测试/REP C100整机性能测试报告 V1.00.docx
+++ b/my backup/测试文档/硬件测试/C系列整机性能测试/REP C100整机性能测试报告 V1.00.docx
@@ -8040,9 +8040,9 @@
         <w:tblLook w:val="04A0" w:firstRow="1" w:lastRow="0" w:firstColumn="1" w:lastColumn="0" w:noHBand="0" w:noVBand="1"/>
       </w:tblPr>
       <w:tblGrid>
-        <w:gridCol w:w="1182"/>
-        <w:gridCol w:w="3067"/>
-        <w:gridCol w:w="1359"/>
+        <w:gridCol w:w="1282"/>
+        <w:gridCol w:w="3315"/>
+        <w:gridCol w:w="1011"/>
         <w:gridCol w:w="1191"/>
         <w:gridCol w:w="1497"/>
       </w:tblGrid>
@@ -8581,31 +8581,26 @@
               <w:rPr>
                 <w:rFonts w:hint="eastAsia"/>
               </w:rPr>
-              <w:t>其余两项合格，气源压力监测精度</w:t>
-            </w:r>
-            <w:r>
-              <w:rPr>
-                <w:rFonts w:hint="eastAsia"/>
-                <w:color w:val="FF0000"/>
-              </w:rPr>
-              <w:t>未测</w:t>
-            </w:r>
-            <w:r>
-              <w:rPr>
-                <w:rFonts w:hint="eastAsia"/>
-              </w:rPr>
-              <w:t>。</w:t>
+              <w:t>符合合格范围要求。</w:t>
             </w:r>
           </w:p>
         </w:tc>
         <w:tc>
           <w:tcPr>
             <w:tcW w:w="1191" w:type="dxa"/>
-          </w:tcPr>
-          <w:p>
-            <w:pPr>
-              <w:ind w:firstLineChars="0" w:firstLine="0"/>
-            </w:pPr>
+            <w:vAlign w:val="center"/>
+          </w:tcPr>
+          <w:p>
+            <w:pPr>
+              <w:ind w:firstLineChars="0" w:firstLine="0"/>
+              <w:jc w:val="center"/>
+            </w:pPr>
+            <w:r>
+              <w:rPr>
+                <w:rFonts w:hint="eastAsia"/>
+              </w:rPr>
+              <w:t>通过</w:t>
+            </w:r>
           </w:p>
         </w:tc>
         <w:tc>
@@ -8617,12 +8612,6 @@
             <w:pPr>
               <w:ind w:firstLineChars="0" w:firstLine="0"/>
             </w:pPr>
-            <w:r>
-              <w:rPr>
-                <w:rFonts w:hint="eastAsia"/>
-              </w:rPr>
-              <w:t>气源压力监测精度需要使用标准压力表串联接入气路。</w:t>
-            </w:r>
           </w:p>
         </w:tc>
       </w:tr>
@@ -8988,6 +8977,12 @@
               </w:rPr>
               <w:t>需使用标准测氧仪。</w:t>
             </w:r>
+            <w:r>
+              <w:rPr>
+                <w:rFonts w:hint="eastAsia"/>
+              </w:rPr>
+              <w:t>氧气浓度不准，且判断标准不完善。</w:t>
+            </w:r>
           </w:p>
         </w:tc>
       </w:tr>
@@ -8998,6 +8993,7 @@
         <w:tc>
           <w:tcPr>
             <w:tcW w:w="0" w:type="auto"/>
+            <w:vAlign w:val="center"/>
           </w:tcPr>
           <w:p>
             <w:pPr>
@@ -9026,26 +9022,94 @@
             <w:pPr>
               <w:ind w:firstLineChars="0" w:firstLine="0"/>
             </w:pPr>
-          </w:p>
-        </w:tc>
-        <w:tc>
-          <w:tcPr>
-            <w:tcW w:w="0" w:type="auto"/>
-          </w:tcPr>
-          <w:p>
-            <w:pPr>
-              <w:ind w:firstLineChars="0" w:firstLine="0"/>
-            </w:pPr>
+            <w:r>
+              <w:rPr>
+                <w:rFonts w:hint="eastAsia"/>
+              </w:rPr>
+              <w:t>纯氧流量在</w:t>
+            </w:r>
+            <w:r>
+              <w:rPr>
+                <w:rFonts w:hint="eastAsia"/>
+              </w:rPr>
+              <w:t>2</w:t>
+            </w:r>
+            <w:r>
+              <w:t>5</w:t>
+            </w:r>
+            <w:r>
+              <w:rPr>
+                <w:rFonts w:hint="eastAsia"/>
+              </w:rPr>
+              <w:t>L</w:t>
+            </w:r>
+            <w:r>
+              <w:t>/min~75L/min</w:t>
+            </w:r>
+            <w:r>
+              <w:rPr>
+                <w:rFonts w:hint="eastAsia"/>
+              </w:rPr>
+              <w:t>之间；</w:t>
+            </w:r>
+          </w:p>
+          <w:p>
+            <w:pPr>
+              <w:ind w:firstLineChars="0" w:firstLine="0"/>
+            </w:pPr>
+            <w:r>
+              <w:rPr>
+                <w:rFonts w:hint="eastAsia"/>
+              </w:rPr>
+              <w:t>快速供氧按钮在没有操作时处于常开状态；</w:t>
+            </w:r>
+          </w:p>
+          <w:p>
+            <w:pPr>
+              <w:ind w:firstLineChars="0" w:firstLine="0"/>
+            </w:pPr>
+            <w:r>
+              <w:rPr>
+                <w:rFonts w:hint="eastAsia"/>
+              </w:rPr>
+              <w:t>快速供氧按钮能单手操作，放开后快速供氧功能自动关闭。</w:t>
+            </w:r>
+          </w:p>
+        </w:tc>
+        <w:tc>
+          <w:tcPr>
+            <w:tcW w:w="0" w:type="auto"/>
+            <w:vAlign w:val="center"/>
+          </w:tcPr>
+          <w:p>
+            <w:pPr>
+              <w:ind w:firstLineChars="0" w:firstLine="0"/>
+              <w:jc w:val="center"/>
+            </w:pPr>
+            <w:r>
+              <w:rPr>
+                <w:rFonts w:hint="eastAsia"/>
+              </w:rPr>
+              <w:t>符合合格范围要求。</w:t>
+            </w:r>
           </w:p>
         </w:tc>
         <w:tc>
           <w:tcPr>
             <w:tcW w:w="1191" w:type="dxa"/>
-          </w:tcPr>
-          <w:p>
-            <w:pPr>
-              <w:ind w:firstLineChars="0" w:firstLine="0"/>
-            </w:pPr>
+            <w:vAlign w:val="center"/>
+          </w:tcPr>
+          <w:p>
+            <w:pPr>
+              <w:ind w:firstLineChars="0" w:firstLine="0"/>
+              <w:jc w:val="center"/>
+            </w:pPr>
+            <w:r>
+              <w:rPr>
+                <w:rFonts w:hint="eastAsia"/>
+              </w:rPr>
+              <w:t>通过</w:t>
+            </w:r>
           </w:p>
         </w:tc>
         <w:tc>
@@ -9056,12 +9120,6 @@
             <w:pPr>
               <w:ind w:firstLineChars="0" w:firstLine="0"/>
             </w:pPr>
-            <w:r>
-              <w:rPr>
-                <w:rFonts w:hint="eastAsia"/>
-              </w:rPr>
-              <w:t>需使用标准流量计。</w:t>
-            </w:r>
           </w:p>
         </w:tc>
       </w:tr>
@@ -9088,7 +9146,16 @@
                 <w:b/>
                 <w:bCs/>
               </w:rPr>
-              <w:t>混合气体最大限制压力</w:t>
+              <w:t>混合气体最</w:t>
+            </w:r>
+            <w:r>
+              <w:rPr>
+                <w:rFonts w:hint="eastAsia"/>
+                <w:b/>
+                <w:bCs/>
+              </w:rPr>
+              <w:lastRenderedPageBreak/>
+              <w:t>大限制压力</w:t>
             </w:r>
           </w:p>
         </w:tc>
@@ -9134,7 +9201,20 @@
               <w:rPr>
                 <w:rFonts w:hint="eastAsia"/>
               </w:rPr>
-              <w:t>需在混合气体出口处连接标准气源。</w:t>
+              <w:t>需在混合气体</w:t>
+            </w:r>
+            <w:r>
+              <w:rPr>
+                <w:rFonts w:hint="eastAsia"/>
+              </w:rPr>
+              <w:lastRenderedPageBreak/>
+              <w:t>出口处连接标准气源。</w:t>
+            </w:r>
+            <w:r>
+              <w:rPr>
+                <w:rFonts w:hint="eastAsia"/>
+              </w:rPr>
+              <w:t>有疑问。</w:t>
             </w:r>
           </w:p>
         </w:tc>
@@ -9162,16 +9242,8 @@
                 <w:b/>
                 <w:bCs/>
               </w:rPr>
-              <w:t>废气净化</w:t>
-            </w:r>
-            <w:r>
-              <w:rPr>
-                <w:rFonts w:hint="eastAsia"/>
-                <w:b/>
-                <w:bCs/>
-              </w:rPr>
               <w:lastRenderedPageBreak/>
-              <w:t>传递和收集装置</w:t>
+              <w:t>废气净化传递和收集装置</w:t>
             </w:r>
           </w:p>
         </w:tc>
@@ -9223,7 +9295,6 @@
               <w:rPr>
                 <w:rFonts w:hint="eastAsia"/>
               </w:rPr>
-              <w:lastRenderedPageBreak/>
               <w:t>YY</w:t>
             </w:r>
             <w:r>
@@ -9234,6 +9305,12 @@
                 <w:rFonts w:hint="eastAsia"/>
               </w:rPr>
               <w:t>进行测试。</w:t>
+            </w:r>
+            <w:r>
+              <w:rPr>
+                <w:rFonts w:hint="eastAsia"/>
+              </w:rPr>
+              <w:t>有疑问。</w:t>
             </w:r>
           </w:p>
         </w:tc>
@@ -9261,7 +9338,6 @@
                 <w:b/>
                 <w:bCs/>
               </w:rPr>
-              <w:lastRenderedPageBreak/>
               <w:t>气体连接口</w:t>
             </w:r>
           </w:p>
@@ -9379,11 +9455,19 @@
         <w:tc>
           <w:tcPr>
             <w:tcW w:w="1497" w:type="dxa"/>
-          </w:tcPr>
-          <w:p>
-            <w:pPr>
-              <w:ind w:firstLineChars="0" w:firstLine="0"/>
-            </w:pPr>
+            <w:vAlign w:val="center"/>
+          </w:tcPr>
+          <w:p>
+            <w:pPr>
+              <w:ind w:firstLineChars="0" w:firstLine="0"/>
+              <w:jc w:val="center"/>
+            </w:pPr>
+            <w:r>
+              <w:rPr>
+                <w:rFonts w:hint="eastAsia"/>
+              </w:rPr>
+              <w:t>暂时没有。</w:t>
+            </w:r>
           </w:p>
         </w:tc>
       </w:tr>
@@ -9394,6 +9478,7 @@
         <w:tc>
           <w:tcPr>
             <w:tcW w:w="0" w:type="auto"/>
+            <w:vAlign w:val="center"/>
           </w:tcPr>
           <w:p>
             <w:pPr>
@@ -9457,6 +9542,12 @@
                 <w:rFonts w:hint="eastAsia"/>
               </w:rPr>
               <w:t>需涂抹肥皂水。</w:t>
+            </w:r>
+            <w:r>
+              <w:rPr>
+                <w:rFonts w:hint="eastAsia"/>
+              </w:rPr>
+              <w:t>有疑问。</w:t>
             </w:r>
           </w:p>
         </w:tc>
@@ -9626,6 +9717,12 @@
             <w:pPr>
               <w:ind w:firstLineChars="0" w:firstLine="0"/>
             </w:pPr>
+            <w:r>
+              <w:rPr>
+                <w:rFonts w:hint="eastAsia"/>
+              </w:rPr>
+              <w:t>符合合格范围要求。</w:t>
+            </w:r>
           </w:p>
         </w:tc>
         <w:tc>
@@ -9636,7 +9733,14 @@
           <w:p>
             <w:pPr>
               <w:ind w:firstLineChars="0" w:firstLine="0"/>
-            </w:pPr>
+              <w:jc w:val="center"/>
+            </w:pPr>
+            <w:r>
+              <w:rPr>
+                <w:rFonts w:hint="eastAsia"/>
+              </w:rPr>
+              <w:t>通过</w:t>
+            </w:r>
           </w:p>
         </w:tc>
         <w:tc>
@@ -9648,24 +9752,6 @@
             <w:pPr>
               <w:ind w:firstLineChars="0" w:firstLine="0"/>
             </w:pPr>
-            <w:r>
-              <w:rPr>
-                <w:rFonts w:hint="eastAsia"/>
-              </w:rPr>
-              <w:t>需要到楼上测试，要开气</w:t>
-            </w:r>
-            <w:r>
-              <w:rPr>
-                <w:rFonts w:hint="eastAsia"/>
-              </w:rPr>
-              <w:t>测试</w:t>
-            </w:r>
-            <w:r>
-              <w:rPr>
-                <w:rFonts w:hint="eastAsia"/>
-              </w:rPr>
-              <w:t>。</w:t>
-            </w:r>
           </w:p>
         </w:tc>
       </w:tr>
@@ -9711,11 +9797,11 @@
         <w:tblLook w:val="04A0" w:firstRow="1" w:lastRow="0" w:firstColumn="1" w:lastColumn="0" w:noHBand="0" w:noVBand="1"/>
       </w:tblPr>
       <w:tblGrid>
-        <w:gridCol w:w="1509"/>
-        <w:gridCol w:w="2177"/>
-        <w:gridCol w:w="1655"/>
-        <w:gridCol w:w="1086"/>
-        <w:gridCol w:w="1869"/>
+        <w:gridCol w:w="1293"/>
+        <w:gridCol w:w="1867"/>
+        <w:gridCol w:w="1576"/>
+        <w:gridCol w:w="954"/>
+        <w:gridCol w:w="2606"/>
       </w:tblGrid>
       <w:tr>
         <w:trPr>
@@ -9878,11 +9964,28 @@
         <w:tc>
           <w:tcPr>
             <w:tcW w:w="0" w:type="auto"/>
-          </w:tcPr>
-          <w:p>
-            <w:pPr>
-              <w:ind w:firstLineChars="0" w:firstLine="0"/>
-            </w:pPr>
+            <w:vAlign w:val="center"/>
+          </w:tcPr>
+          <w:p>
+            <w:pPr>
+              <w:ind w:firstLineChars="0" w:firstLine="0"/>
+              <w:jc w:val="center"/>
+            </w:pPr>
+            <w:r>
+              <w:rPr>
+                <w:rFonts w:hint="eastAsia"/>
+              </w:rPr>
+              <w:t>1</w:t>
+            </w:r>
+            <w:r>
+              <w:t>6.44</w:t>
+            </w:r>
+            <w:r>
+              <w:rPr>
+                <w:rFonts w:hint="eastAsia"/>
+              </w:rPr>
+              <w:t>W</w:t>
+            </w:r>
           </w:p>
         </w:tc>
         <w:tc>
@@ -9929,6 +10032,12 @@
                 <w:rFonts w:hint="eastAsia"/>
               </w:rPr>
               <w:t>需连接功率计。</w:t>
+            </w:r>
+            <w:r>
+              <w:rPr>
+                <w:rFonts w:hint="eastAsia"/>
+              </w:rPr>
+              <w:t>合格范围未知。</w:t>
             </w:r>
           </w:p>
         </w:tc>
@@ -10021,11 +10130,19 @@
         <w:tc>
           <w:tcPr>
             <w:tcW w:w="0" w:type="auto"/>
-          </w:tcPr>
-          <w:p>
-            <w:pPr>
-              <w:ind w:firstLineChars="0" w:firstLine="0"/>
-            </w:pPr>
+            <w:vAlign w:val="center"/>
+          </w:tcPr>
+          <w:p>
+            <w:pPr>
+              <w:ind w:firstLineChars="0" w:firstLine="0"/>
+              <w:jc w:val="center"/>
+            </w:pPr>
+            <w:r>
+              <w:rPr>
+                <w:rFonts w:hint="eastAsia"/>
+              </w:rPr>
+              <w:t>合格范围未知。</w:t>
+            </w:r>
           </w:p>
         </w:tc>
       </w:tr>
@@ -10100,21 +10217,13 @@
               <w:rPr>
                 <w:rFonts w:hint="eastAsia"/>
               </w:rPr>
-              <w:t>需</w:t>
-            </w:r>
-            <w:proofErr w:type="gramStart"/>
-            <w:r>
-              <w:rPr>
-                <w:rFonts w:hint="eastAsia"/>
-              </w:rPr>
-              <w:t>接标准</w:t>
-            </w:r>
-            <w:proofErr w:type="gramEnd"/>
-            <w:r>
-              <w:rPr>
-                <w:rFonts w:hint="eastAsia"/>
-              </w:rPr>
-              <w:t>气体流量计。</w:t>
+              <w:t>需接标准气体流量计。</w:t>
+            </w:r>
+            <w:r>
+              <w:rPr>
+                <w:rFonts w:hint="eastAsia"/>
+              </w:rPr>
+              <w:t>流量相关先不测。</w:t>
             </w:r>
           </w:p>
         </w:tc>
@@ -10161,11 +10270,11 @@
         <w:tblLook w:val="04A0" w:firstRow="1" w:lastRow="0" w:firstColumn="1" w:lastColumn="0" w:noHBand="0" w:noVBand="1"/>
       </w:tblPr>
       <w:tblGrid>
-        <w:gridCol w:w="3964"/>
-        <w:gridCol w:w="1701"/>
-        <w:gridCol w:w="993"/>
-        <w:gridCol w:w="1417"/>
-        <w:gridCol w:w="992"/>
+        <w:gridCol w:w="3928"/>
+        <w:gridCol w:w="1692"/>
+        <w:gridCol w:w="1057"/>
+        <w:gridCol w:w="1403"/>
+        <w:gridCol w:w="987"/>
       </w:tblGrid>
       <w:tr>
         <w:trPr>
@@ -10294,6 +10403,7 @@
         <w:tc>
           <w:tcPr>
             <w:tcW w:w="3964" w:type="dxa"/>
+            <w:vAlign w:val="center"/>
           </w:tcPr>
           <w:p>
             <w:pPr>
@@ -10362,6 +10472,7 @@
         <w:tc>
           <w:tcPr>
             <w:tcW w:w="1417" w:type="dxa"/>
+            <w:vAlign w:val="center"/>
           </w:tcPr>
           <w:p>
             <w:pPr>
@@ -10428,6 +10539,7 @@
         <w:tc>
           <w:tcPr>
             <w:tcW w:w="3964" w:type="dxa"/>
+            <w:vAlign w:val="center"/>
           </w:tcPr>
           <w:p>
             <w:pPr>
@@ -10480,6 +10592,28 @@
               <w:ind w:firstLineChars="0" w:firstLine="0"/>
               <w:jc w:val="center"/>
             </w:pPr>
+            <w:r>
+              <w:rPr>
+                <w:rFonts w:hint="eastAsia"/>
+              </w:rPr>
+              <w:t>当氧气入口气压低于</w:t>
+            </w:r>
+            <w:r>
+              <w:rPr>
+                <w:rFonts w:hint="eastAsia"/>
+              </w:rPr>
+              <w:t>0</w:t>
+            </w:r>
+            <w:r>
+              <w:t>.15MPa</w:t>
+            </w:r>
+            <w:r>
+              <w:rPr>
+                <w:rFonts w:hint="eastAsia"/>
+              </w:rPr>
+              <w:lastRenderedPageBreak/>
+              <w:t>时，应产生报警信息。</w:t>
+            </w:r>
           </w:p>
         </w:tc>
         <w:tc>
@@ -10491,17 +10625,39 @@
               <w:ind w:firstLineChars="0" w:firstLine="0"/>
               <w:jc w:val="center"/>
             </w:pPr>
+            <w:r>
+              <w:rPr>
+                <w:rFonts w:hint="eastAsia"/>
+              </w:rPr>
+              <w:lastRenderedPageBreak/>
+              <w:t>符合合格范围要</w:t>
+            </w:r>
+            <w:r>
+              <w:rPr>
+                <w:rFonts w:hint="eastAsia"/>
+              </w:rPr>
+              <w:lastRenderedPageBreak/>
+              <w:t>求。</w:t>
+            </w:r>
           </w:p>
         </w:tc>
         <w:tc>
           <w:tcPr>
             <w:tcW w:w="1417" w:type="dxa"/>
-          </w:tcPr>
-          <w:p>
-            <w:pPr>
-              <w:ind w:firstLineChars="0" w:firstLine="0"/>
-              <w:jc w:val="center"/>
-            </w:pPr>
+            <w:vAlign w:val="center"/>
+          </w:tcPr>
+          <w:p>
+            <w:pPr>
+              <w:ind w:firstLineChars="0" w:firstLine="0"/>
+              <w:jc w:val="center"/>
+            </w:pPr>
+            <w:r>
+              <w:rPr>
+                <w:rFonts w:hint="eastAsia"/>
+              </w:rPr>
+              <w:lastRenderedPageBreak/>
+              <w:t>通过</w:t>
+            </w:r>
           </w:p>
         </w:tc>
         <w:tc>
@@ -10523,6 +10679,7 @@
         <w:tc>
           <w:tcPr>
             <w:tcW w:w="3964" w:type="dxa"/>
+            <w:vAlign w:val="center"/>
           </w:tcPr>
           <w:p>
             <w:pPr>
@@ -10575,6 +10732,27 @@
               <w:ind w:firstLineChars="0" w:firstLine="0"/>
               <w:jc w:val="center"/>
             </w:pPr>
+            <w:r>
+              <w:rPr>
+                <w:rFonts w:hint="eastAsia"/>
+              </w:rPr>
+              <w:t>当笑气入口气压低于</w:t>
+            </w:r>
+            <w:r>
+              <w:rPr>
+                <w:rFonts w:hint="eastAsia"/>
+              </w:rPr>
+              <w:t>0</w:t>
+            </w:r>
+            <w:r>
+              <w:t>.15MPa</w:t>
+            </w:r>
+            <w:r>
+              <w:rPr>
+                <w:rFonts w:hint="eastAsia"/>
+              </w:rPr>
+              <w:t>时，应产生报警信息。</w:t>
+            </w:r>
           </w:p>
         </w:tc>
         <w:tc>
@@ -10586,17 +10764,30 @@
               <w:ind w:firstLineChars="0" w:firstLine="0"/>
               <w:jc w:val="center"/>
             </w:pPr>
+            <w:r>
+              <w:rPr>
+                <w:rFonts w:hint="eastAsia"/>
+              </w:rPr>
+              <w:t>符合合格范围要求。</w:t>
+            </w:r>
           </w:p>
         </w:tc>
         <w:tc>
           <w:tcPr>
             <w:tcW w:w="1417" w:type="dxa"/>
-          </w:tcPr>
-          <w:p>
-            <w:pPr>
-              <w:ind w:firstLineChars="0" w:firstLine="0"/>
-              <w:jc w:val="center"/>
-            </w:pPr>
+            <w:vAlign w:val="center"/>
+          </w:tcPr>
+          <w:p>
+            <w:pPr>
+              <w:ind w:firstLineChars="0" w:firstLine="0"/>
+              <w:jc w:val="center"/>
+            </w:pPr>
+            <w:r>
+              <w:rPr>
+                <w:rFonts w:hint="eastAsia"/>
+              </w:rPr>
+              <w:t>通过</w:t>
+            </w:r>
           </w:p>
         </w:tc>
         <w:tc>
@@ -10670,28 +10861,78 @@
               <w:ind w:firstLineChars="0" w:firstLine="0"/>
               <w:jc w:val="center"/>
             </w:pPr>
+            <w:r>
+              <w:rPr>
+                <w:rFonts w:hint="eastAsia"/>
+              </w:rPr>
+              <w:t>当氧气入口气压高于</w:t>
+            </w:r>
+            <w:r>
+              <w:rPr>
+                <w:rFonts w:hint="eastAsia"/>
+              </w:rPr>
+              <w:t>0</w:t>
+            </w:r>
+            <w:r>
+              <w:t>.7MPa</w:t>
+            </w:r>
+            <w:r>
+              <w:rPr>
+                <w:rFonts w:hint="eastAsia"/>
+              </w:rPr>
+              <w:t>时，应产生报警信息。</w:t>
+            </w:r>
           </w:p>
         </w:tc>
         <w:tc>
           <w:tcPr>
             <w:tcW w:w="993" w:type="dxa"/>
-          </w:tcPr>
-          <w:p>
-            <w:pPr>
-              <w:ind w:firstLineChars="0" w:firstLine="0"/>
-              <w:jc w:val="center"/>
-            </w:pPr>
+            <w:vAlign w:val="center"/>
+          </w:tcPr>
+          <w:p>
+            <w:pPr>
+              <w:ind w:firstLineChars="0" w:firstLine="0"/>
+              <w:jc w:val="center"/>
+            </w:pPr>
+            <w:r>
+              <w:rPr>
+                <w:rFonts w:hint="eastAsia"/>
+              </w:rPr>
+              <w:t>0</w:t>
+            </w:r>
+            <w:r>
+              <w:t>.6</w:t>
+            </w:r>
+            <w:r>
+              <w:rPr>
+                <w:rFonts w:hint="eastAsia"/>
+              </w:rPr>
+              <w:t>MPa</w:t>
+            </w:r>
+            <w:r>
+              <w:rPr>
+                <w:rFonts w:hint="eastAsia"/>
+              </w:rPr>
+              <w:t>以上报警。</w:t>
+            </w:r>
           </w:p>
         </w:tc>
         <w:tc>
           <w:tcPr>
             <w:tcW w:w="1417" w:type="dxa"/>
-          </w:tcPr>
-          <w:p>
-            <w:pPr>
-              <w:ind w:firstLineChars="0" w:firstLine="0"/>
-              <w:jc w:val="center"/>
-            </w:pPr>
+            <w:vAlign w:val="center"/>
+          </w:tcPr>
+          <w:p>
+            <w:pPr>
+              <w:ind w:firstLineChars="0" w:firstLine="0"/>
+              <w:jc w:val="center"/>
+            </w:pPr>
+            <w:r>
+              <w:rPr>
+                <w:rFonts w:hint="eastAsia"/>
+              </w:rPr>
+              <w:t>通过</w:t>
+            </w:r>
           </w:p>
         </w:tc>
         <w:tc>
@@ -10765,28 +11006,78 @@
               <w:ind w:firstLineChars="0" w:firstLine="0"/>
               <w:jc w:val="center"/>
             </w:pPr>
+            <w:r>
+              <w:rPr>
+                <w:rFonts w:hint="eastAsia"/>
+              </w:rPr>
+              <w:t>当笑气入口气压高于</w:t>
+            </w:r>
+            <w:r>
+              <w:rPr>
+                <w:rFonts w:hint="eastAsia"/>
+              </w:rPr>
+              <w:t>0</w:t>
+            </w:r>
+            <w:r>
+              <w:t>.7MPa</w:t>
+            </w:r>
+            <w:r>
+              <w:rPr>
+                <w:rFonts w:hint="eastAsia"/>
+              </w:rPr>
+              <w:t>时，应产生报警信息。</w:t>
+            </w:r>
           </w:p>
         </w:tc>
         <w:tc>
           <w:tcPr>
             <w:tcW w:w="993" w:type="dxa"/>
-          </w:tcPr>
-          <w:p>
-            <w:pPr>
-              <w:ind w:firstLineChars="0" w:firstLine="0"/>
-              <w:jc w:val="center"/>
-            </w:pPr>
+            <w:vAlign w:val="center"/>
+          </w:tcPr>
+          <w:p>
+            <w:pPr>
+              <w:ind w:firstLineChars="0" w:firstLine="0"/>
+              <w:jc w:val="center"/>
+            </w:pPr>
+            <w:r>
+              <w:rPr>
+                <w:rFonts w:hint="eastAsia"/>
+              </w:rPr>
+              <w:t>0</w:t>
+            </w:r>
+            <w:r>
+              <w:t>.58</w:t>
+            </w:r>
+            <w:r>
+              <w:rPr>
+                <w:rFonts w:hint="eastAsia"/>
+              </w:rPr>
+              <w:t>MPa</w:t>
+            </w:r>
+            <w:r>
+              <w:rPr>
+                <w:rFonts w:hint="eastAsia"/>
+              </w:rPr>
+              <w:t>以上报警。</w:t>
+            </w:r>
           </w:p>
         </w:tc>
         <w:tc>
           <w:tcPr>
             <w:tcW w:w="1417" w:type="dxa"/>
-          </w:tcPr>
-          <w:p>
-            <w:pPr>
-              <w:ind w:firstLineChars="0" w:firstLine="0"/>
-              <w:jc w:val="center"/>
-            </w:pPr>
+            <w:vAlign w:val="center"/>
+          </w:tcPr>
+          <w:p>
+            <w:pPr>
+              <w:ind w:firstLineChars="0" w:firstLine="0"/>
+              <w:jc w:val="center"/>
+            </w:pPr>
+            <w:r>
+              <w:rPr>
+                <w:rFonts w:hint="eastAsia"/>
+              </w:rPr>
+              <w:t>通过</w:t>
+            </w:r>
           </w:p>
         </w:tc>
         <w:tc>
@@ -10824,25 +11115,7 @@
                 <w:b/>
                 <w:bCs/>
               </w:rPr>
-              <w:t>氧气比例</w:t>
-            </w:r>
-            <w:proofErr w:type="gramStart"/>
-            <w:r>
-              <w:rPr>
-                <w:rFonts w:hint="eastAsia"/>
-                <w:b/>
-                <w:bCs/>
-              </w:rPr>
-              <w:t>阀没有</w:t>
-            </w:r>
-            <w:proofErr w:type="gramEnd"/>
-            <w:r>
-              <w:rPr>
-                <w:rFonts w:hint="eastAsia"/>
-                <w:b/>
-                <w:bCs/>
-              </w:rPr>
-              <w:t>正常打开</w:t>
+              <w:t>氧气比例阀没有正常打开</w:t>
             </w:r>
           </w:p>
         </w:tc>
@@ -10877,6 +11150,12 @@
               <w:ind w:firstLineChars="0" w:firstLine="0"/>
               <w:jc w:val="center"/>
             </w:pPr>
+            <w:r>
+              <w:rPr>
+                <w:rFonts w:hint="eastAsia"/>
+              </w:rPr>
+              <w:t>通过</w:t>
+            </w:r>
           </w:p>
         </w:tc>
         <w:tc>
@@ -10914,25 +11193,7 @@
                 <w:b/>
                 <w:bCs/>
               </w:rPr>
-              <w:t>笑气比例</w:t>
-            </w:r>
-            <w:proofErr w:type="gramStart"/>
-            <w:r>
-              <w:rPr>
-                <w:rFonts w:hint="eastAsia"/>
-                <w:b/>
-                <w:bCs/>
-              </w:rPr>
-              <w:t>阀没有</w:t>
-            </w:r>
-            <w:proofErr w:type="gramEnd"/>
-            <w:r>
-              <w:rPr>
-                <w:rFonts w:hint="eastAsia"/>
-                <w:b/>
-                <w:bCs/>
-              </w:rPr>
-              <w:t>正常打开</w:t>
+              <w:t>笑气比例阀没有正常打开</w:t>
             </w:r>
           </w:p>
         </w:tc>
@@ -10967,6 +11228,12 @@
               <w:ind w:firstLineChars="0" w:firstLine="0"/>
               <w:jc w:val="center"/>
             </w:pPr>
+            <w:r>
+              <w:rPr>
+                <w:rFonts w:hint="eastAsia"/>
+              </w:rPr>
+              <w:t>通过</w:t>
+            </w:r>
           </w:p>
         </w:tc>
         <w:tc>
@@ -10988,6 +11255,7 @@
         <w:tc>
           <w:tcPr>
             <w:tcW w:w="3964" w:type="dxa"/>
+            <w:vAlign w:val="center"/>
           </w:tcPr>
           <w:p>
             <w:pPr>
@@ -11065,6 +11333,12 @@
               <w:ind w:firstLineChars="0" w:firstLine="0"/>
               <w:jc w:val="center"/>
             </w:pPr>
+            <w:r>
+              <w:rPr>
+                <w:rFonts w:hint="eastAsia"/>
+              </w:rPr>
+              <w:t>浓度相关先不测，另外判断标准可能有误。</w:t>
+            </w:r>
           </w:p>
         </w:tc>
       </w:tr>
@@ -11091,7 +11365,6 @@
                 <w:b/>
                 <w:bCs/>
               </w:rPr>
-              <w:lastRenderedPageBreak/>
               <w:t>氧电池失效</w:t>
             </w:r>
           </w:p>
@@ -11164,18 +11437,8 @@
                 <w:b/>
                 <w:bCs/>
               </w:rPr>
-              <w:t>开机自</w:t>
-            </w:r>
-            <w:proofErr w:type="gramStart"/>
-            <w:r>
-              <w:rPr>
-                <w:rFonts w:hint="eastAsia"/>
-                <w:b/>
-                <w:bCs/>
-              </w:rPr>
-              <w:t>检失败</w:t>
-            </w:r>
-            <w:proofErr w:type="gramEnd"/>
+              <w:t>开机自检失败</w:t>
+            </w:r>
           </w:p>
         </w:tc>
         <w:tc>
@@ -11330,6 +11593,12 @@
             <w:pPr>
               <w:ind w:firstLineChars="0" w:firstLine="0"/>
             </w:pPr>
+            <w:r>
+              <w:rPr>
+                <w:rFonts w:hint="eastAsia"/>
+              </w:rPr>
+              <w:t>使用稳压源</w:t>
+            </w:r>
           </w:p>
         </w:tc>
       </w:tr>
@@ -11444,6 +11713,12 @@
             <w:pPr>
               <w:ind w:firstLineChars="0" w:firstLine="0"/>
             </w:pPr>
+            <w:r>
+              <w:rPr>
+                <w:rFonts w:hint="eastAsia"/>
+              </w:rPr>
+              <w:t>使用稳压源</w:t>
+            </w:r>
           </w:p>
         </w:tc>
       </w:tr>
@@ -11535,6 +11810,12 @@
             <w:pPr>
               <w:ind w:firstLineChars="0" w:firstLine="0"/>
             </w:pPr>
+            <w:r>
+              <w:rPr>
+                <w:rFonts w:hint="eastAsia"/>
+              </w:rPr>
+              <w:t>测试标准不完善。</w:t>
+            </w:r>
           </w:p>
         </w:tc>
       </w:tr>
@@ -11629,18 +11910,8 @@
                 <w:b/>
                 <w:bCs/>
               </w:rPr>
-              <w:t>设备</w:t>
-            </w:r>
-            <w:proofErr w:type="gramStart"/>
-            <w:r>
-              <w:rPr>
-                <w:rFonts w:hint="eastAsia"/>
-                <w:b/>
-                <w:bCs/>
-              </w:rPr>
-              <w:t>风扇卡转</w:t>
-            </w:r>
-            <w:proofErr w:type="gramEnd"/>
+              <w:t>设备风扇卡转</w:t>
+            </w:r>
           </w:p>
         </w:tc>
         <w:tc>
@@ -11772,6 +12043,12 @@
             <w:pPr>
               <w:ind w:firstLineChars="0" w:firstLine="0"/>
             </w:pPr>
+            <w:r>
+              <w:rPr>
+                <w:rFonts w:hint="eastAsia"/>
+              </w:rPr>
+              <w:t>有疑问。</w:t>
+            </w:r>
           </w:p>
         </w:tc>
       </w:tr>
@@ -11882,6 +12159,7 @@
         <w:rPr>
           <w:rFonts w:hint="eastAsia"/>
         </w:rPr>
+        <w:lastRenderedPageBreak/>
         <w:t>风险</w:t>
       </w:r>
       <w:r>
@@ -11908,11 +12186,11 @@
         <w:tblLook w:val="04A0" w:firstRow="1" w:lastRow="0" w:firstColumn="1" w:lastColumn="0" w:noHBand="0" w:noVBand="1"/>
       </w:tblPr>
       <w:tblGrid>
-        <w:gridCol w:w="1859"/>
-        <w:gridCol w:w="965"/>
-        <w:gridCol w:w="785"/>
-        <w:gridCol w:w="1190"/>
-        <w:gridCol w:w="3497"/>
+        <w:gridCol w:w="1581"/>
+        <w:gridCol w:w="860"/>
+        <w:gridCol w:w="716"/>
+        <w:gridCol w:w="1041"/>
+        <w:gridCol w:w="4098"/>
       </w:tblGrid>
       <w:tr>
         <w:trPr>
@@ -12124,6 +12402,12 @@
               </w:rPr>
               <w:t>需使用标准气体流量计以及标准节流阀。</w:t>
             </w:r>
+            <w:r>
+              <w:rPr>
+                <w:rFonts w:hint="eastAsia"/>
+              </w:rPr>
+              <w:t>要测流量先不测。</w:t>
+            </w:r>
           </w:p>
         </w:tc>
       </w:tr>
@@ -12197,6 +12481,12 @@
                 <w:rFonts w:hint="eastAsia"/>
               </w:rPr>
               <w:t>需使用标准气体流量计以及标准节流阀。</w:t>
+            </w:r>
+            <w:r>
+              <w:rPr>
+                <w:rFonts w:hint="eastAsia"/>
+              </w:rPr>
+              <w:t>要测流量先不测。</w:t>
             </w:r>
           </w:p>
         </w:tc>
@@ -12390,16 +12680,8 @@
         <w:rPr>
           <w:rFonts w:hint="eastAsia"/>
         </w:rPr>
-        <w:t>安</w:t>
+        <w:t>安规</w:t>
       </w:r>
-      <w:proofErr w:type="gramStart"/>
-      <w:r>
-        <w:rPr>
-          <w:rFonts w:hint="eastAsia"/>
-        </w:rPr>
-        <w:t>规</w:t>
-      </w:r>
-      <w:proofErr w:type="gramEnd"/>
       <w:r>
         <w:rPr>
           <w:rFonts w:hint="eastAsia"/>
@@ -13199,7 +13481,6 @@
                 <w:b/>
                 <w:bCs/>
               </w:rPr>
-              <w:lastRenderedPageBreak/>
               <w:t>低温贮存测试</w:t>
             </w:r>
           </w:p>
@@ -13815,6 +14096,7 @@
                 <w:b/>
                 <w:bCs/>
               </w:rPr>
+              <w:lastRenderedPageBreak/>
               <w:t>运输测试</w:t>
             </w:r>
           </w:p>
@@ -14293,6 +14575,7 @@
         <w:tc>
           <w:tcPr>
             <w:tcW w:w="1129" w:type="dxa"/>
+            <w:vAlign w:val="center"/>
           </w:tcPr>
           <w:p>
             <w:pPr>
@@ -14836,29 +15119,7 @@
               <w:sz w:val="20"/>
               <w:szCs w:val="20"/>
             </w:rPr>
-            <w:t>：杭州圣</w:t>
-          </w:r>
-          <w:proofErr w:type="gramStart"/>
-          <w:r>
-            <w:rPr>
-              <w:rFonts w:hint="eastAsia"/>
-              <w:b w:val="0"/>
-              <w:bCs/>
-              <w:sz w:val="20"/>
-              <w:szCs w:val="20"/>
-            </w:rPr>
-            <w:t>王医疗</w:t>
-          </w:r>
-          <w:proofErr w:type="gramEnd"/>
-          <w:r>
-            <w:rPr>
-              <w:rFonts w:hint="eastAsia"/>
-              <w:b w:val="0"/>
-              <w:bCs/>
-              <w:sz w:val="20"/>
-              <w:szCs w:val="20"/>
-            </w:rPr>
-            <w:t>设备有限公司</w:t>
+            <w:t>：杭州圣王医疗设备有限公司</w:t>
           </w:r>
         </w:p>
       </w:tc>
